--- a/Sprints/Formato_Sprint_2.docx
+++ b/Sprints/Formato_Sprint_2.docx
@@ -740,7 +740,7 @@
         <w:t xml:space="preserve">Código de usuario, Nombre, Correo, teléfono, dirección, área y </w:t>
       </w:r>
       <w:r>
-        <w:t>producto</w:t>
+        <w:t>cargo</w:t>
       </w:r>
       <w:r>
         <w:t>.</w:t>
@@ -768,7 +768,7 @@
     </w:p>
     <w:p>
       <w:r>
-        <w:t>Formato Compras03: Cotización</w:t>
+        <w:t>Formato Compras03: Proveedores</w:t>
       </w:r>
     </w:p>
     <w:p>
@@ -780,12 +780,18 @@
         </w:numPr>
       </w:pPr>
       <w:r>
-        <w:t>Código, empresa, dirección, teléfono, producto, cantidad, valor unitario, valor total.</w:t>
+        <w:t>Código, nombre empresa, RUT, correo electrónico, dirección, teléfono</w:t>
       </w:r>
     </w:p>
     <w:p>
       <w:r>
-        <w:t>Formato Compras04: Orden de Compra</w:t>
+        <w:t>Formato Compras0</w:t>
+      </w:r>
+      <w:r>
+        <w:t>4</w:t>
+      </w:r>
+      <w:r>
+        <w:t>: Cotización</w:t>
       </w:r>
     </w:p>
     <w:p>
@@ -798,23 +804,18 @@
       </w:pPr>
       <w:r>
         <w:lastRenderedPageBreak/>
-        <w:t xml:space="preserve">Código, nombre de empresa, dirección, teléfono, </w:t>
-      </w:r>
-      <w:r>
-        <w:t xml:space="preserve">producto, cantidad, valor unitario, %IVA, </w:t>
-      </w:r>
-      <w:proofErr w:type="spellStart"/>
-      <w:r>
-        <w:t>Sub-total</w:t>
-      </w:r>
-      <w:proofErr w:type="spellEnd"/>
-      <w:r>
-        <w:t xml:space="preserve"> y total</w:t>
+        <w:t>Código, empresa, dirección, teléfono, producto, cantidad, valor unitario, valor total.</w:t>
       </w:r>
     </w:p>
     <w:p>
       <w:r>
-        <w:t>Formato Compras05: Entregas</w:t>
+        <w:t>Formato Compras0</w:t>
+      </w:r>
+      <w:r>
+        <w:t>5</w:t>
+      </w:r>
+      <w:r>
+        <w:t>: Orden de Compra</w:t>
       </w:r>
     </w:p>
     <w:p>
@@ -826,7 +827,311 @@
         </w:numPr>
       </w:pPr>
       <w:r>
+        <w:t xml:space="preserve">Código, nombre de empresa, dirección, teléfono, </w:t>
+      </w:r>
+      <w:r>
+        <w:t>producto, cantidad, valor unitario, %IVA, Sub-total y total</w:t>
+      </w:r>
+    </w:p>
+    <w:p>
+      <w:r>
+        <w:t>Formato Compras0</w:t>
+      </w:r>
+      <w:r>
+        <w:t>6</w:t>
+      </w:r>
+      <w:r>
+        <w:t>: Entregas</w:t>
+      </w:r>
+    </w:p>
+    <w:p>
+      <w:pPr>
+        <w:pStyle w:val="ListParagraph"/>
+        <w:numPr>
+          <w:ilvl w:val="0"/>
+          <w:numId w:val="2"/>
+        </w:numPr>
+      </w:pPr>
+      <w:r>
         <w:t>Código, fecha de la entrega, estado de la entrega, cometarios, cierre de la compra y radicación.</w:t>
+      </w:r>
+    </w:p>
+    <w:p/>
+    <w:p/>
+    <w:tbl>
+      <w:tblPr>
+        <w:tblStyle w:val="TableGrid"/>
+        <w:tblW w:w="0" w:type="auto"/>
+        <w:tblLook w:val="04A0" w:firstRow="1" w:lastRow="0" w:firstColumn="1" w:lastColumn="0" w:noHBand="0" w:noVBand="1"/>
+      </w:tblPr>
+      <w:tblGrid>
+        <w:gridCol w:w="1257"/>
+        <w:gridCol w:w="7571"/>
+      </w:tblGrid>
+      <w:tr>
+        <w:tc>
+          <w:tcPr>
+            <w:tcW w:w="8828" w:type="dxa"/>
+            <w:gridSpan w:val="2"/>
+          </w:tcPr>
+          <w:p>
+            <w:pPr>
+              <w:pStyle w:val="ListParagraph"/>
+              <w:numPr>
+                <w:ilvl w:val="0"/>
+                <w:numId w:val="3"/>
+              </w:numPr>
+            </w:pPr>
+            <w:r>
+              <w:t>FN: Identificación de Tablas y Campos</w:t>
+            </w:r>
+          </w:p>
+        </w:tc>
+      </w:tr>
+      <w:tr>
+        <w:tc>
+          <w:tcPr>
+            <w:tcW w:w="2734" w:type="dxa"/>
+          </w:tcPr>
+          <w:p>
+            <w:r>
+              <w:t>Tabla</w:t>
+            </w:r>
+          </w:p>
+        </w:tc>
+        <w:tc>
+          <w:tcPr>
+            <w:tcW w:w="6094" w:type="dxa"/>
+          </w:tcPr>
+          <w:p>
+            <w:r>
+              <w:t>Campos</w:t>
+            </w:r>
+          </w:p>
+        </w:tc>
+      </w:tr>
+      <w:tr>
+        <w:tc>
+          <w:tcPr>
+            <w:tcW w:w="2734" w:type="dxa"/>
+          </w:tcPr>
+          <w:p>
+            <w:r>
+              <w:t>Usuarios</w:t>
+            </w:r>
+          </w:p>
+        </w:tc>
+        <w:tc>
+          <w:tcPr>
+            <w:tcW w:w="6094" w:type="dxa"/>
+          </w:tcPr>
+          <w:p>
+            <w:r>
+              <w:t>cod_us</w:t>
+            </w:r>
+            <w:r>
+              <w:t>uario</w:t>
+            </w:r>
+            <w:r>
+              <w:t>,</w:t>
+            </w:r>
+            <w:r>
+              <w:t>nombre</w:t>
+            </w:r>
+            <w:r>
+              <w:t>,</w:t>
+            </w:r>
+            <w:r>
+              <w:t>mail</w:t>
+            </w:r>
+            <w:r>
+              <w:t>,</w:t>
+            </w:r>
+            <w:r>
+              <w:t>telefono</w:t>
+            </w:r>
+            <w:r>
+              <w:t>,</w:t>
+            </w:r>
+            <w:r>
+              <w:t>direccion</w:t>
+            </w:r>
+            <w:r>
+              <w:t>,area,cargo</w:t>
+            </w:r>
+          </w:p>
+        </w:tc>
+      </w:tr>
+      <w:tr>
+        <w:tc>
+          <w:tcPr>
+            <w:tcW w:w="2734" w:type="dxa"/>
+          </w:tcPr>
+          <w:p>
+            <w:r>
+              <w:t>Proveedores</w:t>
+            </w:r>
+          </w:p>
+        </w:tc>
+        <w:tc>
+          <w:tcPr>
+            <w:tcW w:w="6094" w:type="dxa"/>
+          </w:tcPr>
+          <w:p>
+            <w:r>
+              <w:t>cod_prov,nombre_empresa,rut,mail,dirección,telefono</w:t>
+            </w:r>
+          </w:p>
+        </w:tc>
+      </w:tr>
+      <w:tr>
+        <w:tc>
+          <w:tcPr>
+            <w:tcW w:w="2734" w:type="dxa"/>
+          </w:tcPr>
+          <w:p>
+            <w:r>
+              <w:t>Requisicion</w:t>
+            </w:r>
+          </w:p>
+        </w:tc>
+        <w:tc>
+          <w:tcPr>
+            <w:tcW w:w="6094" w:type="dxa"/>
+          </w:tcPr>
+          <w:p>
+            <w:r>
+              <w:t>cod_req,n</w:t>
+            </w:r>
+            <w:r>
+              <w:t>ombre</w:t>
+            </w:r>
+            <w:r>
+              <w:t>,cod_us</w:t>
+            </w:r>
+            <w:r>
+              <w:t>uario</w:t>
+            </w:r>
+            <w:r>
+              <w:t>,fecha,cantida</w:t>
+            </w:r>
+            <w:r>
+              <w:t>d,unidad,producto</w:t>
+            </w:r>
+          </w:p>
+        </w:tc>
+      </w:tr>
+      <w:tr>
+        <w:tc>
+          <w:tcPr>
+            <w:tcW w:w="2734" w:type="dxa"/>
+          </w:tcPr>
+          <w:p>
+            <w:r>
+              <w:t>Cotizacion</w:t>
+            </w:r>
+          </w:p>
+        </w:tc>
+        <w:tc>
+          <w:tcPr>
+            <w:tcW w:w="6094" w:type="dxa"/>
+          </w:tcPr>
+          <w:p>
+            <w:r>
+              <w:t>cod_cotizacion,cod_prov,cod_req,cantidad,valor_unitario,valor_total</w:t>
+            </w:r>
+          </w:p>
+        </w:tc>
+      </w:tr>
+      <w:tr>
+        <w:tc>
+          <w:tcPr>
+            <w:tcW w:w="2734" w:type="dxa"/>
+          </w:tcPr>
+          <w:p>
+            <w:r>
+              <w:t>Orden</w:t>
+            </w:r>
+          </w:p>
+        </w:tc>
+        <w:tc>
+          <w:tcPr>
+            <w:tcW w:w="6094" w:type="dxa"/>
+          </w:tcPr>
+          <w:p>
+            <w:r>
+              <w:t>cod_orden,cod_cotizacion</w:t>
+            </w:r>
+            <w:r>
+              <w:t>,cod_proveedor,producto,cantidad,valor_unitario,%IVA,sub-total,total</w:t>
+            </w:r>
+          </w:p>
+        </w:tc>
+      </w:tr>
+      <w:tr>
+        <w:tc>
+          <w:tcPr>
+            <w:tcW w:w="2734" w:type="dxa"/>
+          </w:tcPr>
+          <w:p>
+            <w:r>
+              <w:t>Entregas</w:t>
+            </w:r>
+          </w:p>
+        </w:tc>
+        <w:tc>
+          <w:tcPr>
+            <w:tcW w:w="6094" w:type="dxa"/>
+          </w:tcPr>
+          <w:p>
+            <w:r>
+              <w:t>cod_entrega,fecha,cierre,radicación</w:t>
+            </w:r>
+          </w:p>
+        </w:tc>
+      </w:tr>
+    </w:tbl>
+    <w:p/>
+    <w:p/>
+    <w:p/>
+    <w:tbl>
+      <w:tblPr>
+        <w:tblStyle w:val="TableGrid"/>
+        <w:tblW w:w="0" w:type="auto"/>
+        <w:tblLook w:val="04A0" w:firstRow="1" w:lastRow="0" w:firstColumn="1" w:lastColumn="0" w:noHBand="0" w:noVBand="1"/>
+      </w:tblPr>
+      <w:tblGrid>
+        <w:gridCol w:w="8828"/>
+      </w:tblGrid>
+      <w:tr>
+        <w:tc>
+          <w:tcPr>
+            <w:tcW w:w="8828" w:type="dxa"/>
+            <w:shd w:val="clear" w:color="auto" w:fill="B4C6E7" w:themeFill="accent1" w:themeFillTint="66"/>
+          </w:tcPr>
+          <w:p>
+            <w:pPr>
+              <w:jc w:val="center"/>
+            </w:pPr>
+            <w:r>
+              <w:rPr>
+                <w:rFonts w:asciiTheme="minorHAnsi" w:hAnsiTheme="minorHAnsi" w:cstheme="minorHAnsi"/>
+                <w:b/>
+                <w:bCs/>
+              </w:rPr>
+              <w:t>Esquema de la Base de Datos (Código SQL)</w:t>
+            </w:r>
+          </w:p>
+        </w:tc>
+      </w:tr>
+    </w:tbl>
+    <w:p/>
+    <w:p>
+      <w:pPr>
+        <w:jc w:val="both"/>
+      </w:pPr>
+      <w:r>
+        <w:t>Como evidencia del Esquema de la Base de Datos, se debe presentar el código SQL de creación de la base de datos.</w:t>
       </w:r>
     </w:p>
     <w:p/>
@@ -856,7 +1161,7 @@
                 <w:b/>
                 <w:bCs/>
               </w:rPr>
-              <w:t>Esquema de la Base de Datos (Código SQL)</w:t>
+              <w:t>Evidencia JIRA (Seguimiento del proyecto)</w:t>
             </w:r>
           </w:p>
         </w:tc>
@@ -868,7 +1173,22 @@
         <w:jc w:val="both"/>
       </w:pPr>
       <w:r>
-        <w:t>Como evidencia del Esquema de la Base de Datos, se debe presentar el código SQL de creación de la base de datos.</w:t>
+        <w:t xml:space="preserve">Como evidencia </w:t>
+      </w:r>
+      <w:r>
+        <w:t>del seguimiento del</w:t>
+      </w:r>
+      <w:r>
+        <w:t xml:space="preserve"> proyecto con la metodología ágil SCRUM, utilizando el software JIRA, se debe presentar </w:t>
+      </w:r>
+      <w:r>
+        <w:t xml:space="preserve">capturas de </w:t>
+      </w:r>
+      <w:r>
+        <w:t>pantalla donde se visualice</w:t>
+      </w:r>
+      <w:r>
+        <w:t xml:space="preserve"> la ejecución de los Sprint con las historias de usuario relacionadas con el repositorio de código y el diseño de la base de datos.</w:t>
       </w:r>
     </w:p>
     <w:p/>
@@ -898,7 +1218,15 @@
                 <w:b/>
                 <w:bCs/>
               </w:rPr>
-              <w:t>Evidencia JIRA (Seguimiento del proyecto)</w:t>
+              <w:t>Evidencias de las Reuniones</w:t>
+            </w:r>
+            <w:r>
+              <w:rPr>
+                <w:rFonts w:asciiTheme="minorHAnsi" w:hAnsiTheme="minorHAnsi" w:cstheme="minorHAnsi"/>
+                <w:b/>
+                <w:bCs/>
+              </w:rPr>
+              <w:t xml:space="preserve"> de Equipo</w:t>
             </w:r>
           </w:p>
         </w:tc>
@@ -910,71 +1238,7 @@
         <w:jc w:val="both"/>
       </w:pPr>
       <w:r>
-        <w:t xml:space="preserve">Como evidencia </w:t>
-      </w:r>
-      <w:r>
-        <w:t>del seguimiento del</w:t>
-      </w:r>
-      <w:r>
-        <w:t xml:space="preserve"> proyecto con la metodología ágil SCRUM, utilizando el software JIRA, se debe presentar </w:t>
-      </w:r>
-      <w:r>
-        <w:t xml:space="preserve">capturas de </w:t>
-      </w:r>
-      <w:r>
-        <w:t>pantalla donde se visualice</w:t>
-      </w:r>
-      <w:r>
-        <w:t xml:space="preserve"> la ejecución de los Sprint con las historias de usuario relacionadas con el repositorio de código y el diseño de la base de datos.</w:t>
-      </w:r>
-    </w:p>
-    <w:p/>
-    <w:p/>
-    <w:tbl>
-      <w:tblPr>
-        <w:tblStyle w:val="TableGrid"/>
-        <w:tblW w:w="0" w:type="auto"/>
-        <w:tblLook w:val="04A0" w:firstRow="1" w:lastRow="0" w:firstColumn="1" w:lastColumn="0" w:noHBand="0" w:noVBand="1"/>
-      </w:tblPr>
-      <w:tblGrid>
-        <w:gridCol w:w="8828"/>
-      </w:tblGrid>
-      <w:tr>
-        <w:tc>
-          <w:tcPr>
-            <w:tcW w:w="8828" w:type="dxa"/>
-            <w:shd w:val="clear" w:color="auto" w:fill="B4C6E7" w:themeFill="accent1" w:themeFillTint="66"/>
-          </w:tcPr>
-          <w:p>
-            <w:pPr>
-              <w:jc w:val="center"/>
-            </w:pPr>
-            <w:r>
-              <w:rPr>
-                <w:rFonts w:asciiTheme="minorHAnsi" w:hAnsiTheme="minorHAnsi" w:cstheme="minorHAnsi"/>
-                <w:b/>
-                <w:bCs/>
-              </w:rPr>
-              <w:t>Evidencias de las Reuniones</w:t>
-            </w:r>
-            <w:r>
-              <w:rPr>
-                <w:rFonts w:asciiTheme="minorHAnsi" w:hAnsiTheme="minorHAnsi" w:cstheme="minorHAnsi"/>
-                <w:b/>
-                <w:bCs/>
-              </w:rPr>
-              <w:t xml:space="preserve"> de Equipo</w:t>
-            </w:r>
-          </w:p>
-        </w:tc>
-      </w:tr>
-    </w:tbl>
-    <w:p/>
-    <w:p>
-      <w:pPr>
-        <w:jc w:val="both"/>
-      </w:pPr>
-      <w:r>
+        <w:lastRenderedPageBreak/>
         <w:t>Como evidencia de las reuniones que efectúa el equipo del proyecto, presentar capturas de pantalla de las reuniones efectuadas y si lo consideran pertinente algunas actas de las reuniones.</w:t>
       </w:r>
     </w:p>
@@ -1148,9 +1412,98 @@
 <file path=word/numbering.xml><?xml version="1.0" encoding="utf-8"?>
 <w:numbering xmlns:wpc="http://schemas.microsoft.com/office/word/2010/wordprocessingCanvas" xmlns:cx="http://schemas.microsoft.com/office/drawing/2014/chartex" xmlns:cx1="http://schemas.microsoft.com/office/drawing/2015/9/8/chartex" xmlns:cx2="http://schemas.microsoft.com/office/drawing/2015/10/21/chartex" xmlns:cx3="http://schemas.microsoft.com/office/drawing/2016/5/9/chartex" xmlns:cx4="http://schemas.microsoft.com/office/drawing/2016/5/10/chartex" xmlns:cx5="http://schemas.microsoft.com/office/drawing/2016/5/11/chartex" xmlns:cx6="http://schemas.microsoft.com/office/drawing/2016/5/12/chartex" xmlns:cx7="http://schemas.microsoft.com/office/drawing/2016/5/13/chartex" xmlns:cx8="http://schemas.microsoft.com/office/drawing/2016/5/14/chartex" xmlns:mc="http://schemas.openxmlformats.org/markup-compatibility/2006" xmlns:aink="http://schemas.microsoft.com/office/drawing/2016/ink" xmlns:am3d="http://schemas.microsoft.com/office/drawing/2017/model3d" xmlns:o="urn:schemas-microsoft-com:office:office" xmlns:oel="http://schemas.microsoft.com/office/2019/extlst" xmlns:r="http://schemas.openxmlformats.org/officeDocument/2006/relationships" xmlns:m="http://schemas.openxmlformats.org/officeDocument/2006/math" xmlns:v="urn:schemas-microsoft-com:vml" xmlns:wp14="http://schemas.microsoft.com/office/word/2010/wordprocessingDrawing" xmlns:wp="http://schemas.openxmlformats.org/drawingml/2006/wordprocessingDrawing" xmlns:w10="urn:schemas-microsoft-com:office:word" xmlns:w="http://schemas.openxmlformats.org/wordprocessingml/2006/main" xmlns:w14="http://schemas.microsoft.com/office/word/2010/wordml" xmlns:w15="http://schemas.microsoft.com/office/word/2012/wordml" xmlns:w16cex="http://schemas.microsoft.com/office/word/2018/wordml/cex" xmlns:w16cid="http://schemas.microsoft.com/office/word/2016/wordml/cid" xmlns:w16="http://schemas.microsoft.com/office/word/2018/wordml" xmlns:w16sdtdh="http://schemas.microsoft.com/office/word/2020/wordml/sdtdatahash" xmlns:w16se="http://schemas.microsoft.com/office/word/2015/wordml/symex" xmlns:wpg="http://schemas.microsoft.com/office/word/2010/wordprocessingGroup" xmlns:wpi="http://schemas.microsoft.com/office/word/2010/wordprocessingInk" xmlns:wne="http://schemas.microsoft.com/office/word/2006/wordml" xmlns:wps="http://schemas.microsoft.com/office/word/2010/wordprocessingShape" mc:Ignorable="w14 w15 w16se w16cid w16 w16cex w16sdtdh wp14">
   <w:abstractNum w:abstractNumId="0" w15:restartNumberingAfterBreak="0">
+    <w:nsid w:val="055132F5"/>
+    <w:multiLevelType w:val="hybridMultilevel"/>
+    <w:tmpl w:val="06D09C6A"/>
+    <w:lvl w:ilvl="0" w:tplc="D00033C8">
+      <w:start w:val="1"/>
+      <w:numFmt w:val="decimal"/>
+      <w:lvlText w:val="%1."/>
+      <w:lvlJc w:val="left"/>
+      <w:pPr>
+        <w:ind w:left="720" w:hanging="360"/>
+      </w:pPr>
+      <w:rPr>
+        <w:rFonts w:hint="default"/>
+      </w:rPr>
+    </w:lvl>
+    <w:lvl w:ilvl="1" w:tplc="240A0019" w:tentative="1">
+      <w:start w:val="1"/>
+      <w:numFmt w:val="lowerLetter"/>
+      <w:lvlText w:val="%2."/>
+      <w:lvlJc w:val="left"/>
+      <w:pPr>
+        <w:ind w:left="1440" w:hanging="360"/>
+      </w:pPr>
+    </w:lvl>
+    <w:lvl w:ilvl="2" w:tplc="240A001B" w:tentative="1">
+      <w:start w:val="1"/>
+      <w:numFmt w:val="lowerRoman"/>
+      <w:lvlText w:val="%3."/>
+      <w:lvlJc w:val="right"/>
+      <w:pPr>
+        <w:ind w:left="2160" w:hanging="180"/>
+      </w:pPr>
+    </w:lvl>
+    <w:lvl w:ilvl="3" w:tplc="240A000F" w:tentative="1">
+      <w:start w:val="1"/>
+      <w:numFmt w:val="decimal"/>
+      <w:lvlText w:val="%4."/>
+      <w:lvlJc w:val="left"/>
+      <w:pPr>
+        <w:ind w:left="2880" w:hanging="360"/>
+      </w:pPr>
+    </w:lvl>
+    <w:lvl w:ilvl="4" w:tplc="240A0019" w:tentative="1">
+      <w:start w:val="1"/>
+      <w:numFmt w:val="lowerLetter"/>
+      <w:lvlText w:val="%5."/>
+      <w:lvlJc w:val="left"/>
+      <w:pPr>
+        <w:ind w:left="3600" w:hanging="360"/>
+      </w:pPr>
+    </w:lvl>
+    <w:lvl w:ilvl="5" w:tplc="240A001B" w:tentative="1">
+      <w:start w:val="1"/>
+      <w:numFmt w:val="lowerRoman"/>
+      <w:lvlText w:val="%6."/>
+      <w:lvlJc w:val="right"/>
+      <w:pPr>
+        <w:ind w:left="4320" w:hanging="180"/>
+      </w:pPr>
+    </w:lvl>
+    <w:lvl w:ilvl="6" w:tplc="240A000F" w:tentative="1">
+      <w:start w:val="1"/>
+      <w:numFmt w:val="decimal"/>
+      <w:lvlText w:val="%7."/>
+      <w:lvlJc w:val="left"/>
+      <w:pPr>
+        <w:ind w:left="5040" w:hanging="360"/>
+      </w:pPr>
+    </w:lvl>
+    <w:lvl w:ilvl="7" w:tplc="240A0019" w:tentative="1">
+      <w:start w:val="1"/>
+      <w:numFmt w:val="lowerLetter"/>
+      <w:lvlText w:val="%8."/>
+      <w:lvlJc w:val="left"/>
+      <w:pPr>
+        <w:ind w:left="5760" w:hanging="360"/>
+      </w:pPr>
+    </w:lvl>
+    <w:lvl w:ilvl="8" w:tplc="240A001B" w:tentative="1">
+      <w:start w:val="1"/>
+      <w:numFmt w:val="lowerRoman"/>
+      <w:lvlText w:val="%9."/>
+      <w:lvlJc w:val="right"/>
+      <w:pPr>
+        <w:ind w:left="6480" w:hanging="180"/>
+      </w:pPr>
+    </w:lvl>
+  </w:abstractNum>
+  <w:abstractNum w:abstractNumId="1" w15:restartNumberingAfterBreak="0">
     <w:nsid w:val="1D9A4FC4"/>
     <w:multiLevelType w:val="hybridMultilevel"/>
-    <w:tmpl w:val="16DAEA0C"/>
+    <w:tmpl w:val="F454EC02"/>
     <w:lvl w:ilvl="0" w:tplc="240A0001">
       <w:start w:val="1"/>
       <w:numFmt w:val="bullet"/>
@@ -1260,7 +1613,7 @@
       </w:rPr>
     </w:lvl>
   </w:abstractNum>
-  <w:abstractNum w:abstractNumId="1" w15:restartNumberingAfterBreak="0">
+  <w:abstractNum w:abstractNumId="2" w15:restartNumberingAfterBreak="0">
     <w:nsid w:val="2CB31857"/>
     <w:multiLevelType w:val="hybridMultilevel"/>
     <w:tmpl w:val="66B00AFE"/>
@@ -1374,9 +1727,12 @@
     </w:lvl>
   </w:abstractNum>
   <w:num w:numId="1" w16cid:durableId="573901972">
+    <w:abstractNumId w:val="2"/>
+  </w:num>
+  <w:num w:numId="2" w16cid:durableId="1708487381">
     <w:abstractNumId w:val="1"/>
   </w:num>
-  <w:num w:numId="2" w16cid:durableId="1708487381">
+  <w:num w:numId="3" w16cid:durableId="345325571">
     <w:abstractNumId w:val="0"/>
   </w:num>
 </w:numbering>

--- a/Sprints/Formato_Sprint_2.docx
+++ b/Sprints/Formato_Sprint_2.docx
@@ -865,25 +865,27 @@
         <w:tblLook w:val="04A0" w:firstRow="1" w:lastRow="0" w:firstColumn="1" w:lastColumn="0" w:noHBand="0" w:noVBand="1"/>
       </w:tblPr>
       <w:tblGrid>
-        <w:gridCol w:w="1257"/>
-        <w:gridCol w:w="7571"/>
+        <w:gridCol w:w="1348"/>
+        <w:gridCol w:w="7480"/>
       </w:tblGrid>
       <w:tr>
         <w:tc>
           <w:tcPr>
-            <w:tcW w:w="8828" w:type="dxa"/>
-            <w:gridSpan w:val="2"/>
-          </w:tcPr>
-          <w:p>
-            <w:pPr>
-              <w:pStyle w:val="ListParagraph"/>
-              <w:numPr>
-                <w:ilvl w:val="0"/>
-                <w:numId w:val="3"/>
-              </w:numPr>
-            </w:pPr>
-            <w:r>
-              <w:t>FN: Identificación de Tablas y Campos</w:t>
+            <w:tcW w:w="1705" w:type="dxa"/>
+          </w:tcPr>
+          <w:p>
+            <w:r>
+              <w:t>Tabla</w:t>
+            </w:r>
+          </w:p>
+        </w:tc>
+        <w:tc>
+          <w:tcPr>
+            <w:tcW w:w="7123" w:type="dxa"/>
+          </w:tcPr>
+          <w:p>
+            <w:r>
+              <w:t>Campos</w:t>
             </w:r>
           </w:p>
         </w:tc>
@@ -891,21 +893,33 @@
       <w:tr>
         <w:tc>
           <w:tcPr>
-            <w:tcW w:w="2734" w:type="dxa"/>
-          </w:tcPr>
-          <w:p>
-            <w:r>
-              <w:t>Tabla</w:t>
-            </w:r>
-          </w:p>
-        </w:tc>
-        <w:tc>
-          <w:tcPr>
-            <w:tcW w:w="6094" w:type="dxa"/>
-          </w:tcPr>
-          <w:p>
-            <w:r>
-              <w:t>Campos</w:t>
+            <w:tcW w:w="1705" w:type="dxa"/>
+          </w:tcPr>
+          <w:p>
+            <w:r>
+              <w:t>Usuarios</w:t>
+            </w:r>
+          </w:p>
+        </w:tc>
+        <w:tc>
+          <w:tcPr>
+            <w:tcW w:w="7123" w:type="dxa"/>
+          </w:tcPr>
+          <w:p>
+            <w:r>
+              <w:rPr>
+                <w:color w:val="FF0000"/>
+              </w:rPr>
+              <w:t>cod_usuario</w:t>
+            </w:r>
+            <w:r>
+              <w:t>,nombre,</w:t>
+            </w:r>
+            <w:r>
+              <w:t>mail</w:t>
+            </w:r>
+            <w:r>
+              <w:t>,telefono,direccion,area,cargo</w:t>
             </w:r>
           </w:p>
         </w:tc>
@@ -913,51 +927,33 @@
       <w:tr>
         <w:tc>
           <w:tcPr>
-            <w:tcW w:w="2734" w:type="dxa"/>
-          </w:tcPr>
-          <w:p>
-            <w:r>
-              <w:t>Usuarios</w:t>
-            </w:r>
-          </w:p>
-        </w:tc>
-        <w:tc>
-          <w:tcPr>
-            <w:tcW w:w="6094" w:type="dxa"/>
-          </w:tcPr>
-          <w:p>
-            <w:r>
-              <w:t>cod_us</w:t>
-            </w:r>
-            <w:r>
-              <w:t>uario</w:t>
-            </w:r>
-            <w:r>
-              <w:t>,</w:t>
-            </w:r>
-            <w:r>
-              <w:t>nombre</w:t>
-            </w:r>
-            <w:r>
-              <w:t>,</w:t>
-            </w:r>
-            <w:r>
-              <w:t>mail</w:t>
-            </w:r>
-            <w:r>
-              <w:t>,</w:t>
+            <w:tcW w:w="1705" w:type="dxa"/>
+          </w:tcPr>
+          <w:p>
+            <w:r>
+              <w:t>Proveedores</w:t>
+            </w:r>
+          </w:p>
+        </w:tc>
+        <w:tc>
+          <w:tcPr>
+            <w:tcW w:w="7123" w:type="dxa"/>
+          </w:tcPr>
+          <w:p>
+            <w:r>
+              <w:rPr>
+                <w:color w:val="FF0000"/>
+              </w:rPr>
+              <w:t>cod_prov</w:t>
+            </w:r>
+            <w:r>
+              <w:t>,nombre_empresa,rut,mail,dirección,</w:t>
+            </w:r>
+            <w:r>
+              <w:t>ciudad,</w:t>
             </w:r>
             <w:r>
               <w:t>telefono</w:t>
-            </w:r>
-            <w:r>
-              <w:t>,</w:t>
-            </w:r>
-            <w:r>
-              <w:t>direccion</w:t>
-            </w:r>
-            <w:r>
-              <w:t>,area,cargo</w:t>
             </w:r>
           </w:p>
         </w:tc>
@@ -965,21 +961,42 @@
       <w:tr>
         <w:tc>
           <w:tcPr>
-            <w:tcW w:w="2734" w:type="dxa"/>
-          </w:tcPr>
-          <w:p>
-            <w:r>
-              <w:t>Proveedores</w:t>
-            </w:r>
-          </w:p>
-        </w:tc>
-        <w:tc>
-          <w:tcPr>
-            <w:tcW w:w="6094" w:type="dxa"/>
-          </w:tcPr>
-          <w:p>
-            <w:r>
-              <w:t>cod_prov,nombre_empresa,rut,mail,dirección,telefono</w:t>
+            <w:tcW w:w="1705" w:type="dxa"/>
+          </w:tcPr>
+          <w:p>
+            <w:r>
+              <w:t>Requisicion</w:t>
+            </w:r>
+          </w:p>
+        </w:tc>
+        <w:tc>
+          <w:tcPr>
+            <w:tcW w:w="7123" w:type="dxa"/>
+          </w:tcPr>
+          <w:p>
+            <w:r>
+              <w:rPr>
+                <w:color w:val="FF0000"/>
+              </w:rPr>
+              <w:t>cod_req</w:t>
+            </w:r>
+            <w:r>
+              <w:t>,</w:t>
+            </w:r>
+            <w:r>
+              <w:rPr>
+                <w:color w:val="4472C4" w:themeColor="accent1"/>
+              </w:rPr>
+              <w:t>cod_usuario</w:t>
+            </w:r>
+            <w:r>
+              <w:t>,fecha,cantida</w:t>
+            </w:r>
+            <w:r>
+              <w:t>d,unidad,producto</w:t>
+            </w:r>
+            <w:r>
+              <w:t>,aprobacion</w:t>
             </w:r>
           </w:p>
         </w:tc>
@@ -987,36 +1004,45 @@
       <w:tr>
         <w:tc>
           <w:tcPr>
-            <w:tcW w:w="2734" w:type="dxa"/>
-          </w:tcPr>
-          <w:p>
-            <w:r>
-              <w:t>Requisicion</w:t>
-            </w:r>
-          </w:p>
-        </w:tc>
-        <w:tc>
-          <w:tcPr>
-            <w:tcW w:w="6094" w:type="dxa"/>
-          </w:tcPr>
-          <w:p>
-            <w:r>
-              <w:t>cod_req,n</w:t>
-            </w:r>
-            <w:r>
-              <w:t>ombre</w:t>
-            </w:r>
-            <w:r>
-              <w:t>,cod_us</w:t>
-            </w:r>
-            <w:r>
-              <w:t>uario</w:t>
-            </w:r>
-            <w:r>
-              <w:t>,fecha,cantida</w:t>
-            </w:r>
-            <w:r>
-              <w:t>d,unidad,producto</w:t>
+            <w:tcW w:w="1705" w:type="dxa"/>
+          </w:tcPr>
+          <w:p>
+            <w:r>
+              <w:t>Cotizacion</w:t>
+            </w:r>
+          </w:p>
+        </w:tc>
+        <w:tc>
+          <w:tcPr>
+            <w:tcW w:w="7123" w:type="dxa"/>
+          </w:tcPr>
+          <w:p>
+            <w:r>
+              <w:rPr>
+                <w:color w:val="FF0000"/>
+              </w:rPr>
+              <w:t>cod_cotizacion</w:t>
+            </w:r>
+            <w:r>
+              <w:t>,</w:t>
+            </w:r>
+            <w:r>
+              <w:rPr>
+                <w:color w:val="4472C4" w:themeColor="accent1"/>
+              </w:rPr>
+              <w:t>cod_prov</w:t>
+            </w:r>
+            <w:r>
+              <w:t>,</w:t>
+            </w:r>
+            <w:r>
+              <w:rPr>
+                <w:color w:val="4472C4" w:themeColor="accent1"/>
+              </w:rPr>
+              <w:t>cod_req</w:t>
+            </w:r>
+            <w:r>
+              <w:t>,producto,cantidad,valor_unitario,%IVA,sub-total,total</w:t>
             </w:r>
           </w:p>
         </w:tc>
@@ -1024,21 +1050,42 @@
       <w:tr>
         <w:tc>
           <w:tcPr>
-            <w:tcW w:w="2734" w:type="dxa"/>
-          </w:tcPr>
-          <w:p>
-            <w:r>
-              <w:t>Cotizacion</w:t>
-            </w:r>
-          </w:p>
-        </w:tc>
-        <w:tc>
-          <w:tcPr>
-            <w:tcW w:w="6094" w:type="dxa"/>
-          </w:tcPr>
-          <w:p>
-            <w:r>
-              <w:t>cod_cotizacion,cod_prov,cod_req,cantidad,valor_unitario,valor_total</w:t>
+            <w:tcW w:w="1705" w:type="dxa"/>
+          </w:tcPr>
+          <w:p>
+            <w:r>
+              <w:t>Orden</w:t>
+            </w:r>
+          </w:p>
+        </w:tc>
+        <w:tc>
+          <w:tcPr>
+            <w:tcW w:w="7123" w:type="dxa"/>
+          </w:tcPr>
+          <w:p>
+            <w:r>
+              <w:rPr>
+                <w:color w:val="FF0000"/>
+              </w:rPr>
+              <w:t>cod_orden</w:t>
+            </w:r>
+            <w:r>
+              <w:t>,</w:t>
+            </w:r>
+            <w:r>
+              <w:rPr>
+                <w:color w:val="4472C4" w:themeColor="accent1"/>
+              </w:rPr>
+              <w:t>cod_cotizacion</w:t>
+            </w:r>
+            <w:r>
+              <w:t>,</w:t>
+            </w:r>
+            <w:r>
+              <w:rPr>
+                <w:color w:val="4472C4" w:themeColor="accent1"/>
+              </w:rPr>
+              <w:t>cod_proveedor</w:t>
             </w:r>
           </w:p>
         </w:tc>
@@ -1046,32 +1093,7 @@
       <w:tr>
         <w:tc>
           <w:tcPr>
-            <w:tcW w:w="2734" w:type="dxa"/>
-          </w:tcPr>
-          <w:p>
-            <w:r>
-              <w:t>Orden</w:t>
-            </w:r>
-          </w:p>
-        </w:tc>
-        <w:tc>
-          <w:tcPr>
-            <w:tcW w:w="6094" w:type="dxa"/>
-          </w:tcPr>
-          <w:p>
-            <w:r>
-              <w:t>cod_orden,cod_cotizacion</w:t>
-            </w:r>
-            <w:r>
-              <w:t>,cod_proveedor,producto,cantidad,valor_unitario,%IVA,sub-total,total</w:t>
-            </w:r>
-          </w:p>
-        </w:tc>
-      </w:tr>
-      <w:tr>
-        <w:tc>
-          <w:tcPr>
-            <w:tcW w:w="2734" w:type="dxa"/>
+            <w:tcW w:w="1705" w:type="dxa"/>
           </w:tcPr>
           <w:p>
             <w:r>
@@ -1081,11 +1103,26 @@
         </w:tc>
         <w:tc>
           <w:tcPr>
-            <w:tcW w:w="6094" w:type="dxa"/>
-          </w:tcPr>
-          <w:p>
-            <w:r>
-              <w:t>cod_entrega,fecha,cierre,radicación</w:t>
+            <w:tcW w:w="7123" w:type="dxa"/>
+          </w:tcPr>
+          <w:p>
+            <w:r>
+              <w:rPr>
+                <w:color w:val="FF0000"/>
+              </w:rPr>
+              <w:t>cod_entrega</w:t>
+            </w:r>
+            <w:r>
+              <w:t>,</w:t>
+            </w:r>
+            <w:r>
+              <w:rPr>
+                <w:color w:val="4472C4" w:themeColor="accent1"/>
+              </w:rPr>
+              <w:t>cod_orden</w:t>
+            </w:r>
+            <w:r>
+              <w:t>,fecha,cierre,radicacion</w:t>
             </w:r>
           </w:p>
         </w:tc>
@@ -1238,7 +1275,6 @@
         <w:jc w:val="both"/>
       </w:pPr>
       <w:r>
-        <w:lastRenderedPageBreak/>
         <w:t>Como evidencia de las reuniones que efectúa el equipo del proyecto, presentar capturas de pantalla de las reuniones efectuadas y si lo consideran pertinente algunas actas de las reuniones.</w:t>
       </w:r>
     </w:p>

--- a/Sprints/Formato_Sprint_2.docx
+++ b/Sprints/Formato_Sprint_2.docx
@@ -229,6 +229,12 @@
                 <w:rFonts w:asciiTheme="minorHAnsi" w:hAnsiTheme="minorHAnsi" w:cstheme="minorHAnsi"/>
               </w:rPr>
             </w:pPr>
+            <w:r>
+              <w:rPr>
+                <w:rFonts w:asciiTheme="minorHAnsi" w:hAnsiTheme="minorHAnsi" w:cstheme="minorHAnsi"/>
+              </w:rPr>
+              <w:t>Compras</w:t>
+            </w:r>
           </w:p>
         </w:tc>
       </w:tr>
@@ -391,6 +397,12 @@
                 <w:rFonts w:asciiTheme="minorHAnsi" w:hAnsiTheme="minorHAnsi" w:cstheme="minorHAnsi"/>
               </w:rPr>
             </w:pPr>
+            <w:r>
+              <w:rPr>
+                <w:rFonts w:asciiTheme="minorHAnsi" w:hAnsiTheme="minorHAnsi" w:cstheme="minorHAnsi"/>
+              </w:rPr>
+              <w:t>Jaime Ortiz</w:t>
+            </w:r>
           </w:p>
         </w:tc>
       </w:tr>
@@ -613,7 +625,25 @@
                 <w:b/>
                 <w:bCs/>
               </w:rPr>
-              <w:t>Repositorio de Código GitLab o GitHub</w:t>
+              <w:t xml:space="preserve">Repositorio de Código </w:t>
+            </w:r>
+            <w:proofErr w:type="spellStart"/>
+            <w:r>
+              <w:rPr>
+                <w:rFonts w:asciiTheme="minorHAnsi" w:hAnsiTheme="minorHAnsi" w:cstheme="minorHAnsi"/>
+                <w:b/>
+                <w:bCs/>
+              </w:rPr>
+              <w:t>GitLab</w:t>
+            </w:r>
+            <w:proofErr w:type="spellEnd"/>
+            <w:r>
+              <w:rPr>
+                <w:rFonts w:asciiTheme="minorHAnsi" w:hAnsiTheme="minorHAnsi" w:cstheme="minorHAnsi"/>
+                <w:b/>
+                <w:bCs/>
+              </w:rPr>
+              <w:t xml:space="preserve"> o GitHub</w:t>
             </w:r>
           </w:p>
         </w:tc>
@@ -625,7 +655,15 @@
         <w:jc w:val="both"/>
       </w:pPr>
       <w:r>
-        <w:t>Como evidencia del repositorio de código, creado con GitLab o GitHub, además de la URL del repositorio, se debe presentar capturas de pantalla donde se visualicen aspectos:</w:t>
+        <w:t xml:space="preserve">Como evidencia del repositorio de código, creado con </w:t>
+      </w:r>
+      <w:proofErr w:type="spellStart"/>
+      <w:r>
+        <w:t>GitLab</w:t>
+      </w:r>
+      <w:proofErr w:type="spellEnd"/>
+      <w:r>
+        <w:t xml:space="preserve"> o GitHub, además de la URL del repositorio, se debe presentar capturas de pantalla donde se visualicen aspectos:</w:t>
       </w:r>
     </w:p>
     <w:p>
@@ -669,11 +707,42 @@
         <w:jc w:val="both"/>
       </w:pPr>
       <w:r>
-        <w:t xml:space="preserve">Evidencia de la realización de alguna actualización (commit), donde se visualice </w:t>
+        <w:t>Evidencia de la realización de alguna actualización (</w:t>
+      </w:r>
+      <w:proofErr w:type="spellStart"/>
+      <w:r>
+        <w:t>commit</w:t>
+      </w:r>
+      <w:proofErr w:type="spellEnd"/>
+      <w:r>
+        <w:t xml:space="preserve">), donde se visualice </w:t>
       </w:r>
       <w:r>
         <w:t>la actualización y el historial de actualizaciones (Versiones)</w:t>
       </w:r>
+    </w:p>
+    <w:p>
+      <w:pPr>
+        <w:jc w:val="both"/>
+      </w:pPr>
+    </w:p>
+    <w:p>
+      <w:pPr>
+        <w:jc w:val="both"/>
+      </w:pPr>
+      <w:hyperlink r:id="rId7" w:history="1">
+        <w:r>
+          <w:rPr>
+            <w:rStyle w:val="Hyperlink"/>
+          </w:rPr>
+          <w:t>https://github.com/sakurita17/mintic.git</w:t>
+        </w:r>
+      </w:hyperlink>
+    </w:p>
+    <w:p>
+      <w:pPr>
+        <w:jc w:val="both"/>
+      </w:pPr>
     </w:p>
     <w:p/>
     <w:tbl>
@@ -768,6 +837,7 @@
     </w:p>
     <w:p>
       <w:r>
+        <w:lastRenderedPageBreak/>
         <w:t>Formato Compras03: Proveedores</w:t>
       </w:r>
     </w:p>
@@ -803,7 +873,6 @@
         </w:numPr>
       </w:pPr>
       <w:r>
-        <w:lastRenderedPageBreak/>
         <w:t>Código, empresa, dirección, teléfono, producto, cantidad, valor unitario, valor total.</w:t>
       </w:r>
     </w:p>
@@ -830,7 +899,15 @@
         <w:t xml:space="preserve">Código, nombre de empresa, dirección, teléfono, </w:t>
       </w:r>
       <w:r>
-        <w:t>producto, cantidad, valor unitario, %IVA, Sub-total y total</w:t>
+        <w:t xml:space="preserve">producto, cantidad, valor unitario, %IVA, </w:t>
+      </w:r>
+      <w:proofErr w:type="spellStart"/>
+      <w:r>
+        <w:t>Sub-total</w:t>
+      </w:r>
+      <w:proofErr w:type="spellEnd"/>
+      <w:r>
+        <w:t xml:space="preserve"> y total</w:t>
       </w:r>
     </w:p>
     <w:p>
@@ -906,14 +983,26 @@
             <w:tcW w:w="7123" w:type="dxa"/>
           </w:tcPr>
           <w:p>
+            <w:proofErr w:type="spellStart"/>
             <w:r>
               <w:rPr>
                 <w:color w:val="FF0000"/>
               </w:rPr>
-              <w:t>cod_usuario</w:t>
-            </w:r>
-            <w:r>
-              <w:t>,nombre,</w:t>
+              <w:t>cod_</w:t>
+            </w:r>
+            <w:proofErr w:type="gramStart"/>
+            <w:r>
+              <w:rPr>
+                <w:color w:val="FF0000"/>
+              </w:rPr>
+              <w:t>usuario</w:t>
+            </w:r>
+            <w:r>
+              <w:t>,nombre</w:t>
+            </w:r>
+            <w:proofErr w:type="gramEnd"/>
+            <w:r>
+              <w:t>,</w:t>
             </w:r>
             <w:r>
               <w:t>mail</w:t>
@@ -921,6 +1010,7 @@
             <w:r>
               <w:t>,telefono,direccion,area,cargo</w:t>
             </w:r>
+            <w:proofErr w:type="spellEnd"/>
           </w:p>
         </w:tc>
       </w:tr>
@@ -940,14 +1030,26 @@
             <w:tcW w:w="7123" w:type="dxa"/>
           </w:tcPr>
           <w:p>
+            <w:proofErr w:type="spellStart"/>
             <w:r>
               <w:rPr>
                 <w:color w:val="FF0000"/>
               </w:rPr>
-              <w:t>cod_prov</w:t>
-            </w:r>
-            <w:r>
-              <w:t>,nombre_empresa,rut,mail,dirección,</w:t>
+              <w:t>cod_</w:t>
+            </w:r>
+            <w:proofErr w:type="gramStart"/>
+            <w:r>
+              <w:rPr>
+                <w:color w:val="FF0000"/>
+              </w:rPr>
+              <w:t>prov</w:t>
+            </w:r>
+            <w:r>
+              <w:t>,nombre</w:t>
+            </w:r>
+            <w:proofErr w:type="gramEnd"/>
+            <w:r>
+              <w:t>_empresa,rut,mail,dirección,</w:t>
             </w:r>
             <w:r>
               <w:t>ciudad,</w:t>
@@ -955,6 +1057,7 @@
             <w:r>
               <w:t>telefono</w:t>
             </w:r>
+            <w:proofErr w:type="spellEnd"/>
           </w:p>
         </w:tc>
       </w:tr>
@@ -964,9 +1067,11 @@
             <w:tcW w:w="1705" w:type="dxa"/>
           </w:tcPr>
           <w:p>
+            <w:proofErr w:type="spellStart"/>
             <w:r>
               <w:t>Requisicion</w:t>
             </w:r>
+            <w:proofErr w:type="spellEnd"/>
           </w:p>
         </w:tc>
         <w:tc>
@@ -974,11 +1079,19 @@
             <w:tcW w:w="7123" w:type="dxa"/>
           </w:tcPr>
           <w:p>
+            <w:proofErr w:type="spellStart"/>
             <w:r>
               <w:rPr>
                 <w:color w:val="FF0000"/>
               </w:rPr>
-              <w:t>cod_req</w:t>
+              <w:t>cod_</w:t>
+            </w:r>
+            <w:proofErr w:type="gramStart"/>
+            <w:r>
+              <w:rPr>
+                <w:color w:val="FF0000"/>
+              </w:rPr>
+              <w:t>req</w:t>
             </w:r>
             <w:r>
               <w:t>,</w:t>
@@ -987,7 +1100,14 @@
               <w:rPr>
                 <w:color w:val="4472C4" w:themeColor="accent1"/>
               </w:rPr>
-              <w:t>cod_usuario</w:t>
+              <w:t>cod</w:t>
+            </w:r>
+            <w:proofErr w:type="gramEnd"/>
+            <w:r>
+              <w:rPr>
+                <w:color w:val="4472C4" w:themeColor="accent1"/>
+              </w:rPr>
+              <w:t>_usuario</w:t>
             </w:r>
             <w:r>
               <w:t>,fecha,cantida</w:t>
@@ -998,6 +1118,7 @@
             <w:r>
               <w:t>,aprobacion</w:t>
             </w:r>
+            <w:proofErr w:type="spellEnd"/>
           </w:p>
         </w:tc>
       </w:tr>
@@ -1007,9 +1128,11 @@
             <w:tcW w:w="1705" w:type="dxa"/>
           </w:tcPr>
           <w:p>
+            <w:proofErr w:type="spellStart"/>
             <w:r>
               <w:t>Cotizacion</w:t>
             </w:r>
+            <w:proofErr w:type="spellEnd"/>
           </w:p>
         </w:tc>
         <w:tc>
@@ -1021,7 +1144,14 @@
               <w:rPr>
                 <w:color w:val="FF0000"/>
               </w:rPr>
-              <w:t>cod_cotizacion</w:t>
+              <w:t>cod_</w:t>
+            </w:r>
+            <w:proofErr w:type="gramStart"/>
+            <w:r>
+              <w:rPr>
+                <w:color w:val="FF0000"/>
+              </w:rPr>
+              <w:t>cotizacion</w:t>
             </w:r>
             <w:r>
               <w:t>,</w:t>
@@ -1030,7 +1160,14 @@
               <w:rPr>
                 <w:color w:val="4472C4" w:themeColor="accent1"/>
               </w:rPr>
-              <w:t>cod_prov</w:t>
+              <w:t>cod</w:t>
+            </w:r>
+            <w:proofErr w:type="gramEnd"/>
+            <w:r>
+              <w:rPr>
+                <w:color w:val="4472C4" w:themeColor="accent1"/>
+              </w:rPr>
+              <w:t>_prov</w:t>
             </w:r>
             <w:r>
               <w:t>,</w:t>
@@ -1063,11 +1200,19 @@
             <w:tcW w:w="7123" w:type="dxa"/>
           </w:tcPr>
           <w:p>
+            <w:proofErr w:type="spellStart"/>
             <w:r>
               <w:rPr>
                 <w:color w:val="FF0000"/>
               </w:rPr>
-              <w:t>cod_orden</w:t>
+              <w:t>cod_</w:t>
+            </w:r>
+            <w:proofErr w:type="gramStart"/>
+            <w:r>
+              <w:rPr>
+                <w:color w:val="FF0000"/>
+              </w:rPr>
+              <w:t>orden</w:t>
             </w:r>
             <w:r>
               <w:t>,</w:t>
@@ -1076,7 +1221,14 @@
               <w:rPr>
                 <w:color w:val="4472C4" w:themeColor="accent1"/>
               </w:rPr>
-              <w:t>cod_cotizacion</w:t>
+              <w:t>cod</w:t>
+            </w:r>
+            <w:proofErr w:type="gramEnd"/>
+            <w:r>
+              <w:rPr>
+                <w:color w:val="4472C4" w:themeColor="accent1"/>
+              </w:rPr>
+              <w:t>_cotizacion</w:t>
             </w:r>
             <w:r>
               <w:t>,</w:t>
@@ -1087,6 +1239,7 @@
               </w:rPr>
               <w:t>cod_proveedor</w:t>
             </w:r>
+            <w:proofErr w:type="spellEnd"/>
           </w:p>
         </w:tc>
       </w:tr>
@@ -1106,11 +1259,19 @@
             <w:tcW w:w="7123" w:type="dxa"/>
           </w:tcPr>
           <w:p>
+            <w:proofErr w:type="spellStart"/>
             <w:r>
               <w:rPr>
                 <w:color w:val="FF0000"/>
               </w:rPr>
-              <w:t>cod_entrega</w:t>
+              <w:t>cod_</w:t>
+            </w:r>
+            <w:proofErr w:type="gramStart"/>
+            <w:r>
+              <w:rPr>
+                <w:color w:val="FF0000"/>
+              </w:rPr>
+              <w:t>entrega</w:t>
             </w:r>
             <w:r>
               <w:t>,</w:t>
@@ -1119,11 +1280,19 @@
               <w:rPr>
                 <w:color w:val="4472C4" w:themeColor="accent1"/>
               </w:rPr>
-              <w:t>cod_orden</w:t>
+              <w:t>cod</w:t>
+            </w:r>
+            <w:proofErr w:type="gramEnd"/>
+            <w:r>
+              <w:rPr>
+                <w:color w:val="4472C4" w:themeColor="accent1"/>
+              </w:rPr>
+              <w:t>_orden</w:t>
             </w:r>
             <w:r>
               <w:t>,fecha,cierre,radicacion</w:t>
             </w:r>
+            <w:proofErr w:type="spellEnd"/>
           </w:p>
         </w:tc>
       </w:tr>
@@ -1172,6 +1341,4064 @@
       </w:r>
     </w:p>
     <w:p/>
+    <w:p>
+      <w:pPr>
+        <w:rPr>
+          <w:lang w:val="en-US"/>
+        </w:rPr>
+      </w:pPr>
+      <w:r>
+        <w:rPr>
+          <w:lang w:val="en-US"/>
+        </w:rPr>
+        <w:t>-- MySQL Workbench Forward Engineering</w:t>
+      </w:r>
+    </w:p>
+    <w:p>
+      <w:pPr>
+        <w:rPr>
+          <w:lang w:val="en-US"/>
+        </w:rPr>
+      </w:pPr>
+    </w:p>
+    <w:p>
+      <w:pPr>
+        <w:rPr>
+          <w:lang w:val="en-US"/>
+        </w:rPr>
+      </w:pPr>
+      <w:r>
+        <w:rPr>
+          <w:lang w:val="en-US"/>
+        </w:rPr>
+        <w:t>SET @OLD_UNIQUE_CHECKS=@@UNIQUE_CHECKS, UNIQUE_CHECKS=</w:t>
+      </w:r>
+      <w:proofErr w:type="gramStart"/>
+      <w:r>
+        <w:rPr>
+          <w:lang w:val="en-US"/>
+        </w:rPr>
+        <w:t>0;</w:t>
+      </w:r>
+      <w:proofErr w:type="gramEnd"/>
+    </w:p>
+    <w:p>
+      <w:pPr>
+        <w:rPr>
+          <w:lang w:val="en-US"/>
+        </w:rPr>
+      </w:pPr>
+      <w:r>
+        <w:rPr>
+          <w:lang w:val="en-US"/>
+        </w:rPr>
+        <w:t>SET @OLD_FOREIGN_KEY_CHECKS=@@FOREIGN_KEY_CHECKS, FOREIGN_KEY_CHECKS=</w:t>
+      </w:r>
+      <w:proofErr w:type="gramStart"/>
+      <w:r>
+        <w:rPr>
+          <w:lang w:val="en-US"/>
+        </w:rPr>
+        <w:t>0;</w:t>
+      </w:r>
+      <w:proofErr w:type="gramEnd"/>
+    </w:p>
+    <w:p>
+      <w:pPr>
+        <w:rPr>
+          <w:lang w:val="en-US"/>
+        </w:rPr>
+      </w:pPr>
+      <w:r>
+        <w:rPr>
+          <w:lang w:val="en-US"/>
+        </w:rPr>
+        <w:t>SET @OLD_SQL_MODE=@@SQL_MODE, SQL_MODE='ONLY_FULL_GROUP_</w:t>
+      </w:r>
+      <w:proofErr w:type="gramStart"/>
+      <w:r>
+        <w:rPr>
+          <w:lang w:val="en-US"/>
+        </w:rPr>
+        <w:t>BY,STRICT</w:t>
+      </w:r>
+      <w:proofErr w:type="gramEnd"/>
+      <w:r>
+        <w:rPr>
+          <w:lang w:val="en-US"/>
+        </w:rPr>
+        <w:t>_TRANS_TABLES,NO_ZERO_IN_DATE,NO_ZERO_DATE,ERROR_FOR_DIVISION_BY_ZERO,NO_ENGINE_SUBSTITUTION';</w:t>
+      </w:r>
+    </w:p>
+    <w:p>
+      <w:pPr>
+        <w:rPr>
+          <w:lang w:val="en-US"/>
+        </w:rPr>
+      </w:pPr>
+    </w:p>
+    <w:p>
+      <w:pPr>
+        <w:rPr>
+          <w:lang w:val="en-US"/>
+        </w:rPr>
+      </w:pPr>
+      <w:r>
+        <w:rPr>
+          <w:lang w:val="en-US"/>
+        </w:rPr>
+        <w:t>-- -----------------------------------------------------</w:t>
+      </w:r>
+    </w:p>
+    <w:p>
+      <w:pPr>
+        <w:rPr>
+          <w:lang w:val="en-US"/>
+        </w:rPr>
+      </w:pPr>
+      <w:r>
+        <w:rPr>
+          <w:lang w:val="en-US"/>
+        </w:rPr>
+        <w:t xml:space="preserve">-- Schema </w:t>
+      </w:r>
+      <w:proofErr w:type="spellStart"/>
+      <w:r>
+        <w:rPr>
+          <w:lang w:val="en-US"/>
+        </w:rPr>
+        <w:t>compras</w:t>
+      </w:r>
+      <w:proofErr w:type="spellEnd"/>
+    </w:p>
+    <w:p>
+      <w:pPr>
+        <w:rPr>
+          <w:lang w:val="en-US"/>
+        </w:rPr>
+      </w:pPr>
+      <w:r>
+        <w:rPr>
+          <w:lang w:val="en-US"/>
+        </w:rPr>
+        <w:lastRenderedPageBreak/>
+        <w:t>-- -----------------------------------------------------</w:t>
+      </w:r>
+    </w:p>
+    <w:p>
+      <w:pPr>
+        <w:rPr>
+          <w:lang w:val="en-US"/>
+        </w:rPr>
+      </w:pPr>
+    </w:p>
+    <w:p>
+      <w:pPr>
+        <w:rPr>
+          <w:lang w:val="en-US"/>
+        </w:rPr>
+      </w:pPr>
+      <w:r>
+        <w:rPr>
+          <w:lang w:val="en-US"/>
+        </w:rPr>
+        <w:t>-- -----------------------------------------------------</w:t>
+      </w:r>
+    </w:p>
+    <w:p>
+      <w:pPr>
+        <w:rPr>
+          <w:lang w:val="en-US"/>
+        </w:rPr>
+      </w:pPr>
+      <w:r>
+        <w:rPr>
+          <w:lang w:val="en-US"/>
+        </w:rPr>
+        <w:t xml:space="preserve">-- Schema </w:t>
+      </w:r>
+      <w:proofErr w:type="spellStart"/>
+      <w:r>
+        <w:rPr>
+          <w:lang w:val="en-US"/>
+        </w:rPr>
+        <w:t>compras</w:t>
+      </w:r>
+      <w:proofErr w:type="spellEnd"/>
+    </w:p>
+    <w:p>
+      <w:pPr>
+        <w:rPr>
+          <w:lang w:val="en-US"/>
+        </w:rPr>
+      </w:pPr>
+      <w:r>
+        <w:rPr>
+          <w:lang w:val="en-US"/>
+        </w:rPr>
+        <w:t>-- -----------------------------------------------------</w:t>
+      </w:r>
+    </w:p>
+    <w:p>
+      <w:pPr>
+        <w:rPr>
+          <w:lang w:val="en-US"/>
+        </w:rPr>
+      </w:pPr>
+      <w:r>
+        <w:rPr>
+          <w:lang w:val="en-US"/>
+        </w:rPr>
+        <w:t>CREATE SCHEMA IF NOT EXISTS `</w:t>
+      </w:r>
+      <w:proofErr w:type="spellStart"/>
+      <w:r>
+        <w:rPr>
+          <w:lang w:val="en-US"/>
+        </w:rPr>
+        <w:t>compras</w:t>
+      </w:r>
+      <w:proofErr w:type="spellEnd"/>
+      <w:r>
+        <w:rPr>
+          <w:lang w:val="en-US"/>
+        </w:rPr>
+        <w:t>` DEFAULT CHARACTER SET utf</w:t>
+      </w:r>
+      <w:proofErr w:type="gramStart"/>
+      <w:r>
+        <w:rPr>
+          <w:lang w:val="en-US"/>
+        </w:rPr>
+        <w:t>8 ;</w:t>
+      </w:r>
+      <w:proofErr w:type="gramEnd"/>
+    </w:p>
+    <w:p>
+      <w:r>
+        <w:t>USE `compras</w:t>
+      </w:r>
+      <w:proofErr w:type="gramStart"/>
+      <w:r>
+        <w:t>` ;</w:t>
+      </w:r>
+      <w:proofErr w:type="gramEnd"/>
+    </w:p>
+    <w:p/>
+    <w:p>
+      <w:r>
+        <w:t>-- -----------------------------------------------------</w:t>
+      </w:r>
+    </w:p>
+    <w:p>
+      <w:r>
+        <w:t>-- Table `</w:t>
+      </w:r>
+      <w:proofErr w:type="spellStart"/>
+      <w:r>
+        <w:t>compras</w:t>
+      </w:r>
+      <w:proofErr w:type="gramStart"/>
+      <w:r>
+        <w:t>`.`</w:t>
+      </w:r>
+      <w:proofErr w:type="gramEnd"/>
+      <w:r>
+        <w:t>dependencia</w:t>
+      </w:r>
+      <w:proofErr w:type="spellEnd"/>
+      <w:r>
+        <w:t>`</w:t>
+      </w:r>
+    </w:p>
+    <w:p>
+      <w:pPr>
+        <w:rPr>
+          <w:lang w:val="en-US"/>
+        </w:rPr>
+      </w:pPr>
+      <w:r>
+        <w:rPr>
+          <w:lang w:val="en-US"/>
+        </w:rPr>
+        <w:t>-- -----------------------------------------------------</w:t>
+      </w:r>
+    </w:p>
+    <w:p>
+      <w:pPr>
+        <w:rPr>
+          <w:lang w:val="en-US"/>
+        </w:rPr>
+      </w:pPr>
+      <w:r>
+        <w:rPr>
+          <w:lang w:val="en-US"/>
+        </w:rPr>
+        <w:t>CREATE TABLE IF NOT EXISTS `</w:t>
+      </w:r>
+      <w:proofErr w:type="spellStart"/>
+      <w:r>
+        <w:rPr>
+          <w:lang w:val="en-US"/>
+        </w:rPr>
+        <w:t>compras</w:t>
+      </w:r>
+      <w:proofErr w:type="spellEnd"/>
+      <w:proofErr w:type="gramStart"/>
+      <w:r>
+        <w:rPr>
+          <w:lang w:val="en-US"/>
+        </w:rPr>
+        <w:t>`.`</w:t>
+      </w:r>
+      <w:proofErr w:type="spellStart"/>
+      <w:proofErr w:type="gramEnd"/>
+      <w:r>
+        <w:rPr>
+          <w:lang w:val="en-US"/>
+        </w:rPr>
+        <w:t>dependencia</w:t>
+      </w:r>
+      <w:proofErr w:type="spellEnd"/>
+      <w:r>
+        <w:rPr>
+          <w:lang w:val="en-US"/>
+        </w:rPr>
+        <w:t>` (</w:t>
+      </w:r>
+    </w:p>
+    <w:p>
+      <w:pPr>
+        <w:rPr>
+          <w:lang w:val="en-US"/>
+        </w:rPr>
+      </w:pPr>
+      <w:r>
+        <w:rPr>
+          <w:lang w:val="en-US"/>
+        </w:rPr>
+        <w:t xml:space="preserve">  `</w:t>
+      </w:r>
+      <w:proofErr w:type="spellStart"/>
+      <w:r>
+        <w:rPr>
+          <w:lang w:val="en-US"/>
+        </w:rPr>
+        <w:t>cod_dependencia</w:t>
+      </w:r>
+      <w:proofErr w:type="spellEnd"/>
+      <w:r>
+        <w:rPr>
+          <w:lang w:val="en-US"/>
+        </w:rPr>
+        <w:t>` INT NOT NULL,</w:t>
+      </w:r>
+    </w:p>
+    <w:p>
+      <w:r>
+        <w:rPr>
+          <w:lang w:val="en-US"/>
+        </w:rPr>
+        <w:t xml:space="preserve">  </w:t>
+      </w:r>
+      <w:r>
+        <w:t>`</w:t>
+      </w:r>
+      <w:proofErr w:type="spellStart"/>
+      <w:r>
+        <w:t>nombre_dependencia</w:t>
+      </w:r>
+      <w:proofErr w:type="spellEnd"/>
+      <w:r>
+        <w:t xml:space="preserve">` </w:t>
+      </w:r>
+      <w:proofErr w:type="gramStart"/>
+      <w:r>
+        <w:t>VARCHAR(</w:t>
+      </w:r>
+      <w:proofErr w:type="gramEnd"/>
+      <w:r>
+        <w:t>45) NOT NULL,</w:t>
+      </w:r>
+    </w:p>
+    <w:p>
+      <w:pPr>
+        <w:rPr>
+          <w:lang w:val="en-US"/>
+        </w:rPr>
+      </w:pPr>
+      <w:r>
+        <w:t xml:space="preserve">  </w:t>
+      </w:r>
+      <w:r>
+        <w:rPr>
+          <w:lang w:val="en-US"/>
+        </w:rPr>
+        <w:t>PRIMARY KEY (`</w:t>
+      </w:r>
+      <w:proofErr w:type="spellStart"/>
+      <w:r>
+        <w:rPr>
+          <w:lang w:val="en-US"/>
+        </w:rPr>
+        <w:t>cod_dependencia</w:t>
+      </w:r>
+      <w:proofErr w:type="spellEnd"/>
+      <w:r>
+        <w:rPr>
+          <w:lang w:val="en-US"/>
+        </w:rPr>
+        <w:t>`))</w:t>
+      </w:r>
+    </w:p>
+    <w:p>
+      <w:pPr>
+        <w:rPr>
+          <w:lang w:val="en-US"/>
+        </w:rPr>
+      </w:pPr>
+      <w:r>
+        <w:rPr>
+          <w:lang w:val="en-US"/>
+        </w:rPr>
+        <w:t xml:space="preserve">ENGINE = </w:t>
+      </w:r>
+      <w:proofErr w:type="spellStart"/>
+      <w:proofErr w:type="gramStart"/>
+      <w:r>
+        <w:rPr>
+          <w:lang w:val="en-US"/>
+        </w:rPr>
+        <w:t>InnoDB</w:t>
+      </w:r>
+      <w:proofErr w:type="spellEnd"/>
+      <w:r>
+        <w:rPr>
+          <w:lang w:val="en-US"/>
+        </w:rPr>
+        <w:t>;</w:t>
+      </w:r>
+      <w:proofErr w:type="gramEnd"/>
+    </w:p>
+    <w:p>
+      <w:pPr>
+        <w:rPr>
+          <w:lang w:val="en-US"/>
+        </w:rPr>
+      </w:pPr>
+    </w:p>
+    <w:p>
+      <w:pPr>
+        <w:rPr>
+          <w:lang w:val="en-US"/>
+        </w:rPr>
+      </w:pPr>
+    </w:p>
+    <w:p>
+      <w:pPr>
+        <w:rPr>
+          <w:lang w:val="en-US"/>
+        </w:rPr>
+      </w:pPr>
+      <w:r>
+        <w:rPr>
+          <w:lang w:val="en-US"/>
+        </w:rPr>
+        <w:t>-- -----------------------------------------------------</w:t>
+      </w:r>
+    </w:p>
+    <w:p>
+      <w:pPr>
+        <w:rPr>
+          <w:lang w:val="en-US"/>
+        </w:rPr>
+      </w:pPr>
+      <w:r>
+        <w:rPr>
+          <w:lang w:val="en-US"/>
+        </w:rPr>
+        <w:t>-- Table `</w:t>
+      </w:r>
+      <w:proofErr w:type="spellStart"/>
+      <w:r>
+        <w:rPr>
+          <w:lang w:val="en-US"/>
+        </w:rPr>
+        <w:t>compras</w:t>
+      </w:r>
+      <w:proofErr w:type="spellEnd"/>
+      <w:proofErr w:type="gramStart"/>
+      <w:r>
+        <w:rPr>
+          <w:lang w:val="en-US"/>
+        </w:rPr>
+        <w:t>`.`</w:t>
+      </w:r>
+      <w:proofErr w:type="spellStart"/>
+      <w:proofErr w:type="gramEnd"/>
+      <w:r>
+        <w:rPr>
+          <w:lang w:val="en-US"/>
+        </w:rPr>
+        <w:t>Usuarios</w:t>
+      </w:r>
+      <w:proofErr w:type="spellEnd"/>
+      <w:r>
+        <w:rPr>
+          <w:lang w:val="en-US"/>
+        </w:rPr>
+        <w:t>`</w:t>
+      </w:r>
+    </w:p>
+    <w:p>
+      <w:pPr>
+        <w:rPr>
+          <w:lang w:val="en-US"/>
+        </w:rPr>
+      </w:pPr>
+      <w:r>
+        <w:rPr>
+          <w:lang w:val="en-US"/>
+        </w:rPr>
+        <w:t>-- -----------------------------------------------------</w:t>
+      </w:r>
+    </w:p>
+    <w:p>
+      <w:pPr>
+        <w:rPr>
+          <w:lang w:val="en-US"/>
+        </w:rPr>
+      </w:pPr>
+      <w:r>
+        <w:rPr>
+          <w:lang w:val="en-US"/>
+        </w:rPr>
+        <w:t>CREATE TABLE IF NOT EXISTS `</w:t>
+      </w:r>
+      <w:proofErr w:type="spellStart"/>
+      <w:r>
+        <w:rPr>
+          <w:lang w:val="en-US"/>
+        </w:rPr>
+        <w:t>compras</w:t>
+      </w:r>
+      <w:proofErr w:type="spellEnd"/>
+      <w:proofErr w:type="gramStart"/>
+      <w:r>
+        <w:rPr>
+          <w:lang w:val="en-US"/>
+        </w:rPr>
+        <w:t>`.`</w:t>
+      </w:r>
+      <w:proofErr w:type="spellStart"/>
+      <w:proofErr w:type="gramEnd"/>
+      <w:r>
+        <w:rPr>
+          <w:lang w:val="en-US"/>
+        </w:rPr>
+        <w:t>Usuarios</w:t>
+      </w:r>
+      <w:proofErr w:type="spellEnd"/>
+      <w:r>
+        <w:rPr>
+          <w:lang w:val="en-US"/>
+        </w:rPr>
+        <w:t>` (</w:t>
+      </w:r>
+    </w:p>
+    <w:p>
+      <w:pPr>
+        <w:rPr>
+          <w:lang w:val="en-US"/>
+        </w:rPr>
+      </w:pPr>
+      <w:r>
+        <w:rPr>
+          <w:lang w:val="en-US"/>
+        </w:rPr>
+        <w:t xml:space="preserve">  `</w:t>
+      </w:r>
+      <w:proofErr w:type="spellStart"/>
+      <w:r>
+        <w:rPr>
+          <w:lang w:val="en-US"/>
+        </w:rPr>
+        <w:t>cod_usuario</w:t>
+      </w:r>
+      <w:proofErr w:type="spellEnd"/>
+      <w:r>
+        <w:rPr>
+          <w:lang w:val="en-US"/>
+        </w:rPr>
+        <w:t>` INT NOT NULL,</w:t>
+      </w:r>
+    </w:p>
+    <w:p>
+      <w:r>
+        <w:rPr>
+          <w:lang w:val="en-US"/>
+        </w:rPr>
+        <w:t xml:space="preserve">  </w:t>
+      </w:r>
+      <w:r>
+        <w:t>`</w:t>
+      </w:r>
+      <w:proofErr w:type="spellStart"/>
+      <w:r>
+        <w:t>nombre_usuario</w:t>
+      </w:r>
+      <w:proofErr w:type="spellEnd"/>
+      <w:r>
+        <w:t xml:space="preserve">` </w:t>
+      </w:r>
+      <w:proofErr w:type="gramStart"/>
+      <w:r>
+        <w:t>VARCHAR(</w:t>
+      </w:r>
+      <w:proofErr w:type="gramEnd"/>
+      <w:r>
+        <w:t>45) NOT NULL,</w:t>
+      </w:r>
+    </w:p>
+    <w:p>
+      <w:pPr>
+        <w:rPr>
+          <w:lang w:val="en-US"/>
+        </w:rPr>
+      </w:pPr>
+      <w:r>
+        <w:t xml:space="preserve">  </w:t>
+      </w:r>
+      <w:r>
+        <w:rPr>
+          <w:lang w:val="en-US"/>
+        </w:rPr>
+        <w:t>`</w:t>
+      </w:r>
+      <w:proofErr w:type="spellStart"/>
+      <w:r>
+        <w:rPr>
+          <w:lang w:val="en-US"/>
+        </w:rPr>
+        <w:t>mail_usuario</w:t>
+      </w:r>
+      <w:proofErr w:type="spellEnd"/>
+      <w:r>
+        <w:rPr>
+          <w:lang w:val="en-US"/>
+        </w:rPr>
+        <w:t xml:space="preserve">` </w:t>
+      </w:r>
+      <w:proofErr w:type="gramStart"/>
+      <w:r>
+        <w:rPr>
+          <w:lang w:val="en-US"/>
+        </w:rPr>
+        <w:t>VARCHAR(</w:t>
+      </w:r>
+      <w:proofErr w:type="gramEnd"/>
+      <w:r>
+        <w:rPr>
+          <w:lang w:val="en-US"/>
+        </w:rPr>
+        <w:t>45) NOT NULL,</w:t>
+      </w:r>
+    </w:p>
+    <w:p>
+      <w:r>
+        <w:rPr>
+          <w:lang w:val="en-US"/>
+        </w:rPr>
+        <w:t xml:space="preserve">  </w:t>
+      </w:r>
+      <w:r>
+        <w:t>`</w:t>
+      </w:r>
+      <w:proofErr w:type="spellStart"/>
+      <w:r>
+        <w:t>telefono_usuario</w:t>
+      </w:r>
+      <w:proofErr w:type="spellEnd"/>
+      <w:r>
+        <w:t xml:space="preserve">` </w:t>
+      </w:r>
+      <w:proofErr w:type="gramStart"/>
+      <w:r>
+        <w:t>VARCHAR(</w:t>
+      </w:r>
+      <w:proofErr w:type="gramEnd"/>
+      <w:r>
+        <w:t>45) NOT NULL,</w:t>
+      </w:r>
+    </w:p>
+    <w:p>
+      <w:r>
+        <w:t xml:space="preserve">  `</w:t>
+      </w:r>
+      <w:proofErr w:type="spellStart"/>
+      <w:r>
+        <w:t>direccion_usuario</w:t>
+      </w:r>
+      <w:proofErr w:type="spellEnd"/>
+      <w:r>
+        <w:t xml:space="preserve">` </w:t>
+      </w:r>
+      <w:proofErr w:type="gramStart"/>
+      <w:r>
+        <w:t>VARCHAR(</w:t>
+      </w:r>
+      <w:proofErr w:type="gramEnd"/>
+      <w:r>
+        <w:t>45) NOT NULL,</w:t>
+      </w:r>
+    </w:p>
+    <w:p>
+      <w:r>
+        <w:t xml:space="preserve">  `</w:t>
+      </w:r>
+      <w:proofErr w:type="spellStart"/>
+      <w:r>
+        <w:t>cargo_usuario</w:t>
+      </w:r>
+      <w:proofErr w:type="spellEnd"/>
+      <w:r>
+        <w:t xml:space="preserve">` </w:t>
+      </w:r>
+      <w:proofErr w:type="gramStart"/>
+      <w:r>
+        <w:t>VARCHAR(</w:t>
+      </w:r>
+      <w:proofErr w:type="gramEnd"/>
+      <w:r>
+        <w:t>45) NOT NULL,</w:t>
+      </w:r>
+    </w:p>
+    <w:p>
+      <w:r>
+        <w:t xml:space="preserve">  `</w:t>
+      </w:r>
+      <w:proofErr w:type="spellStart"/>
+      <w:r>
+        <w:t>dependencia_cod_dependencia</w:t>
+      </w:r>
+      <w:proofErr w:type="spellEnd"/>
+      <w:r>
+        <w:t>` INT NOT NULL,</w:t>
+      </w:r>
+    </w:p>
+    <w:p>
+      <w:r>
+        <w:t xml:space="preserve">  `</w:t>
+      </w:r>
+      <w:proofErr w:type="spellStart"/>
+      <w:r>
+        <w:t>Usuarioscol</w:t>
+      </w:r>
+      <w:proofErr w:type="spellEnd"/>
+      <w:r>
+        <w:t xml:space="preserve">` </w:t>
+      </w:r>
+      <w:proofErr w:type="gramStart"/>
+      <w:r>
+        <w:t>VARCHAR(</w:t>
+      </w:r>
+      <w:proofErr w:type="gramEnd"/>
+      <w:r>
+        <w:t>45) NOT NULL,</w:t>
+      </w:r>
+    </w:p>
+    <w:p>
+      <w:r>
+        <w:t xml:space="preserve">  PRIMARY KEY (`</w:t>
+      </w:r>
+      <w:proofErr w:type="spellStart"/>
+      <w:r>
+        <w:t>cod_usuario</w:t>
+      </w:r>
+      <w:proofErr w:type="spellEnd"/>
+      <w:r>
+        <w:t>`, `</w:t>
+      </w:r>
+      <w:proofErr w:type="spellStart"/>
+      <w:r>
+        <w:t>dependencia_cod_dependencia</w:t>
+      </w:r>
+      <w:proofErr w:type="spellEnd"/>
+      <w:r>
+        <w:t>`),</w:t>
+      </w:r>
+    </w:p>
+    <w:p>
+      <w:r>
+        <w:t xml:space="preserve">  INDEX `fk_Usuarios_dependencia1_idx` (`</w:t>
+      </w:r>
+      <w:proofErr w:type="spellStart"/>
+      <w:r>
+        <w:t>dependencia_cod_dependencia</w:t>
+      </w:r>
+      <w:proofErr w:type="spellEnd"/>
+      <w:r>
+        <w:t>` ASC) VISIBLE,</w:t>
+      </w:r>
+    </w:p>
+    <w:p>
+      <w:r>
+        <w:t xml:space="preserve">  CONSTRAINT `fk_Usuarios_dependencia1`</w:t>
+      </w:r>
+    </w:p>
+    <w:p>
+      <w:r>
+        <w:t xml:space="preserve">    FOREIGN KEY (`</w:t>
+      </w:r>
+      <w:proofErr w:type="spellStart"/>
+      <w:r>
+        <w:t>dependencia_cod_dependencia</w:t>
+      </w:r>
+      <w:proofErr w:type="spellEnd"/>
+      <w:r>
+        <w:t>`)</w:t>
+      </w:r>
+    </w:p>
+    <w:p>
+      <w:r>
+        <w:t xml:space="preserve">    REFERENCES `</w:t>
+      </w:r>
+      <w:proofErr w:type="spellStart"/>
+      <w:r>
+        <w:t>compras</w:t>
+      </w:r>
+      <w:proofErr w:type="gramStart"/>
+      <w:r>
+        <w:t>`.`</w:t>
+      </w:r>
+      <w:proofErr w:type="gramEnd"/>
+      <w:r>
+        <w:t>dependencia</w:t>
+      </w:r>
+      <w:proofErr w:type="spellEnd"/>
+      <w:r>
+        <w:t>` (`</w:t>
+      </w:r>
+      <w:proofErr w:type="spellStart"/>
+      <w:r>
+        <w:t>cod_dependencia</w:t>
+      </w:r>
+      <w:proofErr w:type="spellEnd"/>
+      <w:r>
+        <w:t>`)</w:t>
+      </w:r>
+    </w:p>
+    <w:p>
+      <w:pPr>
+        <w:rPr>
+          <w:lang w:val="en-US"/>
+        </w:rPr>
+      </w:pPr>
+      <w:r>
+        <w:t xml:space="preserve">    </w:t>
+      </w:r>
+      <w:r>
+        <w:rPr>
+          <w:lang w:val="en-US"/>
+        </w:rPr>
+        <w:t>ON DELETE NO ACTION</w:t>
+      </w:r>
+    </w:p>
+    <w:p>
+      <w:pPr>
+        <w:rPr>
+          <w:lang w:val="en-US"/>
+        </w:rPr>
+      </w:pPr>
+      <w:r>
+        <w:rPr>
+          <w:lang w:val="en-US"/>
+        </w:rPr>
+        <w:t xml:space="preserve">    ON UPDATE NO ACTION)</w:t>
+      </w:r>
+    </w:p>
+    <w:p>
+      <w:pPr>
+        <w:rPr>
+          <w:lang w:val="en-US"/>
+        </w:rPr>
+      </w:pPr>
+      <w:r>
+        <w:rPr>
+          <w:lang w:val="en-US"/>
+        </w:rPr>
+        <w:t xml:space="preserve">ENGINE = </w:t>
+      </w:r>
+      <w:proofErr w:type="spellStart"/>
+      <w:proofErr w:type="gramStart"/>
+      <w:r>
+        <w:rPr>
+          <w:lang w:val="en-US"/>
+        </w:rPr>
+        <w:t>InnoDB</w:t>
+      </w:r>
+      <w:proofErr w:type="spellEnd"/>
+      <w:r>
+        <w:rPr>
+          <w:lang w:val="en-US"/>
+        </w:rPr>
+        <w:t>;</w:t>
+      </w:r>
+      <w:proofErr w:type="gramEnd"/>
+    </w:p>
+    <w:p>
+      <w:pPr>
+        <w:rPr>
+          <w:lang w:val="en-US"/>
+        </w:rPr>
+      </w:pPr>
+    </w:p>
+    <w:p>
+      <w:pPr>
+        <w:rPr>
+          <w:lang w:val="en-US"/>
+        </w:rPr>
+      </w:pPr>
+    </w:p>
+    <w:p>
+      <w:pPr>
+        <w:rPr>
+          <w:lang w:val="en-US"/>
+        </w:rPr>
+      </w:pPr>
+      <w:r>
+        <w:rPr>
+          <w:lang w:val="en-US"/>
+        </w:rPr>
+        <w:t>-- -----------------------------------------------------</w:t>
+      </w:r>
+    </w:p>
+    <w:p>
+      <w:pPr>
+        <w:rPr>
+          <w:lang w:val="en-US"/>
+        </w:rPr>
+      </w:pPr>
+      <w:r>
+        <w:rPr>
+          <w:lang w:val="en-US"/>
+        </w:rPr>
+        <w:lastRenderedPageBreak/>
+        <w:t>-- Table `</w:t>
+      </w:r>
+      <w:proofErr w:type="spellStart"/>
+      <w:r>
+        <w:rPr>
+          <w:lang w:val="en-US"/>
+        </w:rPr>
+        <w:t>compras</w:t>
+      </w:r>
+      <w:proofErr w:type="spellEnd"/>
+      <w:proofErr w:type="gramStart"/>
+      <w:r>
+        <w:rPr>
+          <w:lang w:val="en-US"/>
+        </w:rPr>
+        <w:t>`.`</w:t>
+      </w:r>
+      <w:proofErr w:type="spellStart"/>
+      <w:proofErr w:type="gramEnd"/>
+      <w:r>
+        <w:rPr>
+          <w:lang w:val="en-US"/>
+        </w:rPr>
+        <w:t>Proveedor</w:t>
+      </w:r>
+      <w:proofErr w:type="spellEnd"/>
+      <w:r>
+        <w:rPr>
+          <w:lang w:val="en-US"/>
+        </w:rPr>
+        <w:t>`</w:t>
+      </w:r>
+    </w:p>
+    <w:p>
+      <w:pPr>
+        <w:rPr>
+          <w:lang w:val="en-US"/>
+        </w:rPr>
+      </w:pPr>
+      <w:r>
+        <w:rPr>
+          <w:lang w:val="en-US"/>
+        </w:rPr>
+        <w:t>-- -----------------------------------------------------</w:t>
+      </w:r>
+    </w:p>
+    <w:p>
+      <w:pPr>
+        <w:rPr>
+          <w:lang w:val="en-US"/>
+        </w:rPr>
+      </w:pPr>
+      <w:r>
+        <w:rPr>
+          <w:lang w:val="en-US"/>
+        </w:rPr>
+        <w:t>CREATE TABLE IF NOT EXISTS `</w:t>
+      </w:r>
+      <w:proofErr w:type="spellStart"/>
+      <w:r>
+        <w:rPr>
+          <w:lang w:val="en-US"/>
+        </w:rPr>
+        <w:t>compras</w:t>
+      </w:r>
+      <w:proofErr w:type="spellEnd"/>
+      <w:proofErr w:type="gramStart"/>
+      <w:r>
+        <w:rPr>
+          <w:lang w:val="en-US"/>
+        </w:rPr>
+        <w:t>`.`</w:t>
+      </w:r>
+      <w:proofErr w:type="spellStart"/>
+      <w:proofErr w:type="gramEnd"/>
+      <w:r>
+        <w:rPr>
+          <w:lang w:val="en-US"/>
+        </w:rPr>
+        <w:t>Proveedor</w:t>
+      </w:r>
+      <w:proofErr w:type="spellEnd"/>
+      <w:r>
+        <w:rPr>
+          <w:lang w:val="en-US"/>
+        </w:rPr>
+        <w:t>` (</w:t>
+      </w:r>
+    </w:p>
+    <w:p>
+      <w:pPr>
+        <w:rPr>
+          <w:lang w:val="en-US"/>
+        </w:rPr>
+      </w:pPr>
+      <w:r>
+        <w:rPr>
+          <w:lang w:val="en-US"/>
+        </w:rPr>
+        <w:t xml:space="preserve">  `</w:t>
+      </w:r>
+      <w:proofErr w:type="spellStart"/>
+      <w:r>
+        <w:rPr>
+          <w:lang w:val="en-US"/>
+        </w:rPr>
+        <w:t>cod_prov</w:t>
+      </w:r>
+      <w:proofErr w:type="spellEnd"/>
+      <w:r>
+        <w:rPr>
+          <w:lang w:val="en-US"/>
+        </w:rPr>
+        <w:t>` INT NOT NULL,</w:t>
+      </w:r>
+    </w:p>
+    <w:p>
+      <w:r>
+        <w:rPr>
+          <w:lang w:val="en-US"/>
+        </w:rPr>
+        <w:t xml:space="preserve">  </w:t>
+      </w:r>
+      <w:r>
+        <w:t>`</w:t>
+      </w:r>
+      <w:proofErr w:type="spellStart"/>
+      <w:r>
+        <w:t>nombre_empresa</w:t>
+      </w:r>
+      <w:proofErr w:type="spellEnd"/>
+      <w:r>
+        <w:t xml:space="preserve">` </w:t>
+      </w:r>
+      <w:proofErr w:type="gramStart"/>
+      <w:r>
+        <w:t>VARCHAR(</w:t>
+      </w:r>
+      <w:proofErr w:type="gramEnd"/>
+      <w:r>
+        <w:t>45) NOT NULL,</w:t>
+      </w:r>
+    </w:p>
+    <w:p>
+      <w:r>
+        <w:t xml:space="preserve">  `</w:t>
+      </w:r>
+      <w:proofErr w:type="spellStart"/>
+      <w:r>
+        <w:t>rut_empresa</w:t>
+      </w:r>
+      <w:proofErr w:type="spellEnd"/>
+      <w:r>
+        <w:t xml:space="preserve">` </w:t>
+      </w:r>
+      <w:proofErr w:type="gramStart"/>
+      <w:r>
+        <w:t>VARCHAR(</w:t>
+      </w:r>
+      <w:proofErr w:type="gramEnd"/>
+      <w:r>
+        <w:t>45) NOT NULL,</w:t>
+      </w:r>
+    </w:p>
+    <w:p>
+      <w:r>
+        <w:t xml:space="preserve">  `</w:t>
+      </w:r>
+      <w:proofErr w:type="spellStart"/>
+      <w:r>
+        <w:t>mail_empresa</w:t>
+      </w:r>
+      <w:proofErr w:type="spellEnd"/>
+      <w:r>
+        <w:t xml:space="preserve">` </w:t>
+      </w:r>
+      <w:proofErr w:type="gramStart"/>
+      <w:r>
+        <w:t>VARCHAR(</w:t>
+      </w:r>
+      <w:proofErr w:type="gramEnd"/>
+      <w:r>
+        <w:t>45) NOT NULL,</w:t>
+      </w:r>
+    </w:p>
+    <w:p>
+      <w:r>
+        <w:t xml:space="preserve">  `</w:t>
+      </w:r>
+      <w:proofErr w:type="spellStart"/>
+      <w:r>
+        <w:t>direccion_empresa</w:t>
+      </w:r>
+      <w:proofErr w:type="spellEnd"/>
+      <w:r>
+        <w:t xml:space="preserve">` </w:t>
+      </w:r>
+      <w:proofErr w:type="gramStart"/>
+      <w:r>
+        <w:t>VARCHAR(</w:t>
+      </w:r>
+      <w:proofErr w:type="gramEnd"/>
+      <w:r>
+        <w:t>45) NOT NULL,</w:t>
+      </w:r>
+    </w:p>
+    <w:p>
+      <w:r>
+        <w:t xml:space="preserve">  `</w:t>
+      </w:r>
+      <w:proofErr w:type="spellStart"/>
+      <w:r>
+        <w:t>ciudad_empresa</w:t>
+      </w:r>
+      <w:proofErr w:type="spellEnd"/>
+      <w:r>
+        <w:t xml:space="preserve">` </w:t>
+      </w:r>
+      <w:proofErr w:type="gramStart"/>
+      <w:r>
+        <w:t>VARCHAR(</w:t>
+      </w:r>
+      <w:proofErr w:type="gramEnd"/>
+      <w:r>
+        <w:t>45) NOT NULL,</w:t>
+      </w:r>
+    </w:p>
+    <w:p>
+      <w:r>
+        <w:t xml:space="preserve">  `</w:t>
+      </w:r>
+      <w:proofErr w:type="spellStart"/>
+      <w:r>
+        <w:t>telefono_empresa</w:t>
+      </w:r>
+      <w:proofErr w:type="spellEnd"/>
+      <w:r>
+        <w:t xml:space="preserve">` </w:t>
+      </w:r>
+      <w:proofErr w:type="gramStart"/>
+      <w:r>
+        <w:t>VARCHAR(</w:t>
+      </w:r>
+      <w:proofErr w:type="gramEnd"/>
+      <w:r>
+        <w:t>45) NOT NULL,</w:t>
+      </w:r>
+    </w:p>
+    <w:p>
+      <w:pPr>
+        <w:rPr>
+          <w:lang w:val="en-US"/>
+        </w:rPr>
+      </w:pPr>
+      <w:r>
+        <w:t xml:space="preserve">  </w:t>
+      </w:r>
+      <w:r>
+        <w:rPr>
+          <w:lang w:val="en-US"/>
+        </w:rPr>
+        <w:t>`</w:t>
+      </w:r>
+      <w:proofErr w:type="spellStart"/>
+      <w:r>
+        <w:rPr>
+          <w:lang w:val="en-US"/>
+        </w:rPr>
+        <w:t>cod_usuario</w:t>
+      </w:r>
+      <w:proofErr w:type="spellEnd"/>
+      <w:r>
+        <w:rPr>
+          <w:lang w:val="en-US"/>
+        </w:rPr>
+        <w:t>` INT NOT NULL,</w:t>
+      </w:r>
+    </w:p>
+    <w:p>
+      <w:pPr>
+        <w:rPr>
+          <w:lang w:val="en-US"/>
+        </w:rPr>
+      </w:pPr>
+      <w:r>
+        <w:rPr>
+          <w:lang w:val="en-US"/>
+        </w:rPr>
+        <w:t xml:space="preserve">  PRIMARY KEY (`</w:t>
+      </w:r>
+      <w:proofErr w:type="spellStart"/>
+      <w:r>
+        <w:rPr>
+          <w:lang w:val="en-US"/>
+        </w:rPr>
+        <w:t>cod_prov</w:t>
+      </w:r>
+      <w:proofErr w:type="spellEnd"/>
+      <w:r>
+        <w:rPr>
+          <w:lang w:val="en-US"/>
+        </w:rPr>
+        <w:t>`))</w:t>
+      </w:r>
+    </w:p>
+    <w:p>
+      <w:pPr>
+        <w:rPr>
+          <w:lang w:val="en-US"/>
+        </w:rPr>
+      </w:pPr>
+      <w:r>
+        <w:rPr>
+          <w:lang w:val="en-US"/>
+        </w:rPr>
+        <w:t xml:space="preserve">ENGINE = </w:t>
+      </w:r>
+      <w:proofErr w:type="spellStart"/>
+      <w:proofErr w:type="gramStart"/>
+      <w:r>
+        <w:rPr>
+          <w:lang w:val="en-US"/>
+        </w:rPr>
+        <w:t>InnoDB</w:t>
+      </w:r>
+      <w:proofErr w:type="spellEnd"/>
+      <w:r>
+        <w:rPr>
+          <w:lang w:val="en-US"/>
+        </w:rPr>
+        <w:t>;</w:t>
+      </w:r>
+      <w:proofErr w:type="gramEnd"/>
+    </w:p>
+    <w:p>
+      <w:pPr>
+        <w:rPr>
+          <w:lang w:val="en-US"/>
+        </w:rPr>
+      </w:pPr>
+    </w:p>
+    <w:p>
+      <w:pPr>
+        <w:rPr>
+          <w:lang w:val="en-US"/>
+        </w:rPr>
+      </w:pPr>
+    </w:p>
+    <w:p>
+      <w:pPr>
+        <w:rPr>
+          <w:lang w:val="en-US"/>
+        </w:rPr>
+      </w:pPr>
+      <w:r>
+        <w:rPr>
+          <w:lang w:val="en-US"/>
+        </w:rPr>
+        <w:t>-- -----------------------------------------------------</w:t>
+      </w:r>
+    </w:p>
+    <w:p>
+      <w:pPr>
+        <w:rPr>
+          <w:lang w:val="en-US"/>
+        </w:rPr>
+      </w:pPr>
+      <w:r>
+        <w:rPr>
+          <w:lang w:val="en-US"/>
+        </w:rPr>
+        <w:t>-- Table `</w:t>
+      </w:r>
+      <w:proofErr w:type="spellStart"/>
+      <w:r>
+        <w:rPr>
+          <w:lang w:val="en-US"/>
+        </w:rPr>
+        <w:t>compras</w:t>
+      </w:r>
+      <w:proofErr w:type="spellEnd"/>
+      <w:proofErr w:type="gramStart"/>
+      <w:r>
+        <w:rPr>
+          <w:lang w:val="en-US"/>
+        </w:rPr>
+        <w:t>`.`</w:t>
+      </w:r>
+      <w:proofErr w:type="spellStart"/>
+      <w:proofErr w:type="gramEnd"/>
+      <w:r>
+        <w:rPr>
+          <w:lang w:val="en-US"/>
+        </w:rPr>
+        <w:t>estado</w:t>
+      </w:r>
+      <w:proofErr w:type="spellEnd"/>
+      <w:r>
+        <w:rPr>
+          <w:lang w:val="en-US"/>
+        </w:rPr>
+        <w:t>`</w:t>
+      </w:r>
+    </w:p>
+    <w:p>
+      <w:pPr>
+        <w:rPr>
+          <w:lang w:val="en-US"/>
+        </w:rPr>
+      </w:pPr>
+      <w:r>
+        <w:rPr>
+          <w:lang w:val="en-US"/>
+        </w:rPr>
+        <w:t>-- -----------------------------------------------------</w:t>
+      </w:r>
+    </w:p>
+    <w:p>
+      <w:pPr>
+        <w:rPr>
+          <w:lang w:val="en-US"/>
+        </w:rPr>
+      </w:pPr>
+      <w:r>
+        <w:rPr>
+          <w:lang w:val="en-US"/>
+        </w:rPr>
+        <w:t>CREATE TABLE IF NOT EXISTS `</w:t>
+      </w:r>
+      <w:proofErr w:type="spellStart"/>
+      <w:r>
+        <w:rPr>
+          <w:lang w:val="en-US"/>
+        </w:rPr>
+        <w:t>compras</w:t>
+      </w:r>
+      <w:proofErr w:type="spellEnd"/>
+      <w:proofErr w:type="gramStart"/>
+      <w:r>
+        <w:rPr>
+          <w:lang w:val="en-US"/>
+        </w:rPr>
+        <w:t>`.`</w:t>
+      </w:r>
+      <w:proofErr w:type="spellStart"/>
+      <w:proofErr w:type="gramEnd"/>
+      <w:r>
+        <w:rPr>
+          <w:lang w:val="en-US"/>
+        </w:rPr>
+        <w:t>estado</w:t>
+      </w:r>
+      <w:proofErr w:type="spellEnd"/>
+      <w:r>
+        <w:rPr>
+          <w:lang w:val="en-US"/>
+        </w:rPr>
+        <w:t>` (</w:t>
+      </w:r>
+    </w:p>
+    <w:p>
+      <w:pPr>
+        <w:rPr>
+          <w:lang w:val="en-US"/>
+        </w:rPr>
+      </w:pPr>
+      <w:r>
+        <w:rPr>
+          <w:lang w:val="en-US"/>
+        </w:rPr>
+        <w:t xml:space="preserve">  `</w:t>
+      </w:r>
+      <w:proofErr w:type="spellStart"/>
+      <w:r>
+        <w:rPr>
+          <w:lang w:val="en-US"/>
+        </w:rPr>
+        <w:t>cod_estado</w:t>
+      </w:r>
+      <w:proofErr w:type="spellEnd"/>
+      <w:r>
+        <w:rPr>
+          <w:lang w:val="en-US"/>
+        </w:rPr>
+        <w:t>` INT NOT NULL,</w:t>
+      </w:r>
+    </w:p>
+    <w:p>
+      <w:pPr>
+        <w:rPr>
+          <w:lang w:val="en-US"/>
+        </w:rPr>
+      </w:pPr>
+      <w:r>
+        <w:rPr>
+          <w:lang w:val="en-US"/>
+        </w:rPr>
+        <w:t xml:space="preserve">  `</w:t>
+      </w:r>
+      <w:proofErr w:type="spellStart"/>
+      <w:r>
+        <w:rPr>
+          <w:lang w:val="en-US"/>
+        </w:rPr>
+        <w:t>nombre_estado</w:t>
+      </w:r>
+      <w:proofErr w:type="spellEnd"/>
+      <w:r>
+        <w:rPr>
+          <w:lang w:val="en-US"/>
+        </w:rPr>
+        <w:t xml:space="preserve">` </w:t>
+      </w:r>
+      <w:proofErr w:type="gramStart"/>
+      <w:r>
+        <w:rPr>
+          <w:lang w:val="en-US"/>
+        </w:rPr>
+        <w:t>VARCHAR(</w:t>
+      </w:r>
+      <w:proofErr w:type="gramEnd"/>
+      <w:r>
+        <w:rPr>
+          <w:lang w:val="en-US"/>
+        </w:rPr>
+        <w:t>45) NOT NULL,</w:t>
+      </w:r>
+    </w:p>
+    <w:p>
+      <w:pPr>
+        <w:rPr>
+          <w:lang w:val="en-US"/>
+        </w:rPr>
+      </w:pPr>
+      <w:r>
+        <w:rPr>
+          <w:lang w:val="en-US"/>
+        </w:rPr>
+        <w:t xml:space="preserve">  PRIMARY KEY (`</w:t>
+      </w:r>
+      <w:proofErr w:type="spellStart"/>
+      <w:r>
+        <w:rPr>
+          <w:lang w:val="en-US"/>
+        </w:rPr>
+        <w:t>cod_estado</w:t>
+      </w:r>
+      <w:proofErr w:type="spellEnd"/>
+      <w:r>
+        <w:rPr>
+          <w:lang w:val="en-US"/>
+        </w:rPr>
+        <w:t>`))</w:t>
+      </w:r>
+    </w:p>
+    <w:p>
+      <w:pPr>
+        <w:rPr>
+          <w:lang w:val="en-US"/>
+        </w:rPr>
+      </w:pPr>
+      <w:r>
+        <w:rPr>
+          <w:lang w:val="en-US"/>
+        </w:rPr>
+        <w:t xml:space="preserve">ENGINE = </w:t>
+      </w:r>
+      <w:proofErr w:type="spellStart"/>
+      <w:proofErr w:type="gramStart"/>
+      <w:r>
+        <w:rPr>
+          <w:lang w:val="en-US"/>
+        </w:rPr>
+        <w:t>InnoDB</w:t>
+      </w:r>
+      <w:proofErr w:type="spellEnd"/>
+      <w:r>
+        <w:rPr>
+          <w:lang w:val="en-US"/>
+        </w:rPr>
+        <w:t>;</w:t>
+      </w:r>
+      <w:proofErr w:type="gramEnd"/>
+    </w:p>
+    <w:p>
+      <w:pPr>
+        <w:rPr>
+          <w:lang w:val="en-US"/>
+        </w:rPr>
+      </w:pPr>
+    </w:p>
+    <w:p>
+      <w:pPr>
+        <w:rPr>
+          <w:lang w:val="en-US"/>
+        </w:rPr>
+      </w:pPr>
+    </w:p>
+    <w:p>
+      <w:pPr>
+        <w:rPr>
+          <w:lang w:val="en-US"/>
+        </w:rPr>
+      </w:pPr>
+      <w:r>
+        <w:rPr>
+          <w:lang w:val="en-US"/>
+        </w:rPr>
+        <w:t>-- -----------------------------------------------------</w:t>
+      </w:r>
+    </w:p>
+    <w:p>
+      <w:pPr>
+        <w:rPr>
+          <w:lang w:val="en-US"/>
+        </w:rPr>
+      </w:pPr>
+      <w:r>
+        <w:rPr>
+          <w:lang w:val="en-US"/>
+        </w:rPr>
+        <w:t>-- Table `</w:t>
+      </w:r>
+      <w:proofErr w:type="spellStart"/>
+      <w:r>
+        <w:rPr>
+          <w:lang w:val="en-US"/>
+        </w:rPr>
+        <w:t>compras</w:t>
+      </w:r>
+      <w:proofErr w:type="spellEnd"/>
+      <w:proofErr w:type="gramStart"/>
+      <w:r>
+        <w:rPr>
+          <w:lang w:val="en-US"/>
+        </w:rPr>
+        <w:t>`.`</w:t>
+      </w:r>
+      <w:proofErr w:type="spellStart"/>
+      <w:proofErr w:type="gramEnd"/>
+      <w:r>
+        <w:rPr>
+          <w:lang w:val="en-US"/>
+        </w:rPr>
+        <w:t>Requisicion</w:t>
+      </w:r>
+      <w:proofErr w:type="spellEnd"/>
+      <w:r>
+        <w:rPr>
+          <w:lang w:val="en-US"/>
+        </w:rPr>
+        <w:t>`</w:t>
+      </w:r>
+    </w:p>
+    <w:p>
+      <w:pPr>
+        <w:rPr>
+          <w:lang w:val="en-US"/>
+        </w:rPr>
+      </w:pPr>
+      <w:r>
+        <w:rPr>
+          <w:lang w:val="en-US"/>
+        </w:rPr>
+        <w:t>-- -----------------------------------------------------</w:t>
+      </w:r>
+    </w:p>
+    <w:p>
+      <w:pPr>
+        <w:rPr>
+          <w:lang w:val="en-US"/>
+        </w:rPr>
+      </w:pPr>
+      <w:r>
+        <w:rPr>
+          <w:lang w:val="en-US"/>
+        </w:rPr>
+        <w:t>CREATE TABLE IF NOT EXISTS `</w:t>
+      </w:r>
+      <w:proofErr w:type="spellStart"/>
+      <w:r>
+        <w:rPr>
+          <w:lang w:val="en-US"/>
+        </w:rPr>
+        <w:t>compras</w:t>
+      </w:r>
+      <w:proofErr w:type="spellEnd"/>
+      <w:proofErr w:type="gramStart"/>
+      <w:r>
+        <w:rPr>
+          <w:lang w:val="en-US"/>
+        </w:rPr>
+        <w:t>`.`</w:t>
+      </w:r>
+      <w:proofErr w:type="spellStart"/>
+      <w:proofErr w:type="gramEnd"/>
+      <w:r>
+        <w:rPr>
+          <w:lang w:val="en-US"/>
+        </w:rPr>
+        <w:t>Requisicion</w:t>
+      </w:r>
+      <w:proofErr w:type="spellEnd"/>
+      <w:r>
+        <w:rPr>
+          <w:lang w:val="en-US"/>
+        </w:rPr>
+        <w:t>` (</w:t>
+      </w:r>
+    </w:p>
+    <w:p>
+      <w:pPr>
+        <w:rPr>
+          <w:lang w:val="en-US"/>
+        </w:rPr>
+      </w:pPr>
+      <w:r>
+        <w:rPr>
+          <w:lang w:val="en-US"/>
+        </w:rPr>
+        <w:t xml:space="preserve">  `</w:t>
+      </w:r>
+      <w:proofErr w:type="spellStart"/>
+      <w:r>
+        <w:rPr>
+          <w:lang w:val="en-US"/>
+        </w:rPr>
+        <w:t>cod_req</w:t>
+      </w:r>
+      <w:proofErr w:type="spellEnd"/>
+      <w:r>
+        <w:rPr>
+          <w:lang w:val="en-US"/>
+        </w:rPr>
+        <w:t>` INT NOT NULL,</w:t>
+      </w:r>
+    </w:p>
+    <w:p>
+      <w:pPr>
+        <w:rPr>
+          <w:lang w:val="en-US"/>
+        </w:rPr>
+      </w:pPr>
+      <w:r>
+        <w:rPr>
+          <w:lang w:val="en-US"/>
+        </w:rPr>
+        <w:t xml:space="preserve">  `</w:t>
+      </w:r>
+      <w:proofErr w:type="spellStart"/>
+      <w:r>
+        <w:rPr>
+          <w:lang w:val="en-US"/>
+        </w:rPr>
+        <w:t>fecha_requisicion</w:t>
+      </w:r>
+      <w:proofErr w:type="spellEnd"/>
+      <w:r>
+        <w:rPr>
+          <w:lang w:val="en-US"/>
+        </w:rPr>
+        <w:t>` DATE NOT NULL,</w:t>
+      </w:r>
+    </w:p>
+    <w:p>
+      <w:pPr>
+        <w:rPr>
+          <w:lang w:val="en-US"/>
+        </w:rPr>
+      </w:pPr>
+      <w:r>
+        <w:rPr>
+          <w:lang w:val="en-US"/>
+        </w:rPr>
+        <w:t xml:space="preserve">  `</w:t>
+      </w:r>
+      <w:proofErr w:type="spellStart"/>
+      <w:r>
+        <w:rPr>
+          <w:lang w:val="en-US"/>
+        </w:rPr>
+        <w:t>cantidad</w:t>
+      </w:r>
+      <w:proofErr w:type="spellEnd"/>
+      <w:r>
+        <w:rPr>
+          <w:lang w:val="en-US"/>
+        </w:rPr>
+        <w:t xml:space="preserve">` </w:t>
+      </w:r>
+      <w:proofErr w:type="gramStart"/>
+      <w:r>
+        <w:rPr>
+          <w:lang w:val="en-US"/>
+        </w:rPr>
+        <w:t>VARCHAR(</w:t>
+      </w:r>
+      <w:proofErr w:type="gramEnd"/>
+      <w:r>
+        <w:rPr>
+          <w:lang w:val="en-US"/>
+        </w:rPr>
+        <w:t>45) NOT NULL,</w:t>
+      </w:r>
+    </w:p>
+    <w:p>
+      <w:pPr>
+        <w:rPr>
+          <w:lang w:val="en-US"/>
+        </w:rPr>
+      </w:pPr>
+      <w:r>
+        <w:rPr>
+          <w:lang w:val="en-US"/>
+        </w:rPr>
+        <w:t xml:space="preserve">  `</w:t>
+      </w:r>
+      <w:proofErr w:type="spellStart"/>
+      <w:r>
+        <w:rPr>
+          <w:lang w:val="en-US"/>
+        </w:rPr>
+        <w:t>unidad</w:t>
+      </w:r>
+      <w:proofErr w:type="spellEnd"/>
+      <w:r>
+        <w:rPr>
+          <w:lang w:val="en-US"/>
+        </w:rPr>
+        <w:t xml:space="preserve">` </w:t>
+      </w:r>
+      <w:proofErr w:type="gramStart"/>
+      <w:r>
+        <w:rPr>
+          <w:lang w:val="en-US"/>
+        </w:rPr>
+        <w:t>VARCHAR(</w:t>
+      </w:r>
+      <w:proofErr w:type="gramEnd"/>
+      <w:r>
+        <w:rPr>
+          <w:lang w:val="en-US"/>
+        </w:rPr>
+        <w:t>45) NOT NULL,</w:t>
+      </w:r>
+    </w:p>
+    <w:p>
+      <w:pPr>
+        <w:rPr>
+          <w:lang w:val="en-US"/>
+        </w:rPr>
+      </w:pPr>
+      <w:r>
+        <w:rPr>
+          <w:lang w:val="en-US"/>
+        </w:rPr>
+        <w:t xml:space="preserve">  `</w:t>
+      </w:r>
+      <w:proofErr w:type="spellStart"/>
+      <w:r>
+        <w:rPr>
+          <w:lang w:val="en-US"/>
+        </w:rPr>
+        <w:t>producto</w:t>
+      </w:r>
+      <w:proofErr w:type="spellEnd"/>
+      <w:r>
+        <w:rPr>
+          <w:lang w:val="en-US"/>
+        </w:rPr>
+        <w:t xml:space="preserve">` </w:t>
+      </w:r>
+      <w:proofErr w:type="gramStart"/>
+      <w:r>
+        <w:rPr>
+          <w:lang w:val="en-US"/>
+        </w:rPr>
+        <w:t>VARCHAR(</w:t>
+      </w:r>
+      <w:proofErr w:type="gramEnd"/>
+      <w:r>
+        <w:rPr>
+          <w:lang w:val="en-US"/>
+        </w:rPr>
+        <w:t>45) NOT NULL,</w:t>
+      </w:r>
+    </w:p>
+    <w:p>
+      <w:pPr>
+        <w:rPr>
+          <w:lang w:val="en-US"/>
+        </w:rPr>
+      </w:pPr>
+      <w:r>
+        <w:rPr>
+          <w:lang w:val="en-US"/>
+        </w:rPr>
+        <w:t xml:space="preserve">  `</w:t>
+      </w:r>
+      <w:proofErr w:type="spellStart"/>
+      <w:r>
+        <w:rPr>
+          <w:lang w:val="en-US"/>
+        </w:rPr>
+        <w:t>aprobacion</w:t>
+      </w:r>
+      <w:proofErr w:type="spellEnd"/>
+      <w:r>
+        <w:rPr>
+          <w:lang w:val="en-US"/>
+        </w:rPr>
+        <w:t xml:space="preserve">` </w:t>
+      </w:r>
+      <w:proofErr w:type="gramStart"/>
+      <w:r>
+        <w:rPr>
+          <w:lang w:val="en-US"/>
+        </w:rPr>
+        <w:t>VARCHAR(</w:t>
+      </w:r>
+      <w:proofErr w:type="gramEnd"/>
+      <w:r>
+        <w:rPr>
+          <w:lang w:val="en-US"/>
+        </w:rPr>
+        <w:t>45) NOT NULL,</w:t>
+      </w:r>
+    </w:p>
+    <w:p>
+      <w:r>
+        <w:rPr>
+          <w:lang w:val="en-US"/>
+        </w:rPr>
+        <w:t xml:space="preserve">  </w:t>
+      </w:r>
+      <w:r>
+        <w:t>`</w:t>
+      </w:r>
+      <w:proofErr w:type="spellStart"/>
+      <w:r>
+        <w:t>Usuarios_cod_usuario</w:t>
+      </w:r>
+      <w:proofErr w:type="spellEnd"/>
+      <w:r>
+        <w:t>` INT NOT NULL,</w:t>
+      </w:r>
+    </w:p>
+    <w:p>
+      <w:r>
+        <w:t xml:space="preserve">  `</w:t>
+      </w:r>
+      <w:proofErr w:type="spellStart"/>
+      <w:r>
+        <w:t>estado_cod_estado</w:t>
+      </w:r>
+      <w:proofErr w:type="spellEnd"/>
+      <w:r>
+        <w:t>` INT NOT NULL,</w:t>
+      </w:r>
+    </w:p>
+    <w:p>
+      <w:r>
+        <w:t xml:space="preserve">  PRIMARY KEY (`</w:t>
+      </w:r>
+      <w:proofErr w:type="spellStart"/>
+      <w:r>
+        <w:t>cod_req</w:t>
+      </w:r>
+      <w:proofErr w:type="spellEnd"/>
+      <w:r>
+        <w:t>`, `</w:t>
+      </w:r>
+      <w:proofErr w:type="spellStart"/>
+      <w:r>
+        <w:t>Usuarios_cod_usuario</w:t>
+      </w:r>
+      <w:proofErr w:type="spellEnd"/>
+      <w:r>
+        <w:t>`, `</w:t>
+      </w:r>
+      <w:proofErr w:type="spellStart"/>
+      <w:r>
+        <w:t>estado_cod_estado</w:t>
+      </w:r>
+      <w:proofErr w:type="spellEnd"/>
+      <w:r>
+        <w:t>`),</w:t>
+      </w:r>
+    </w:p>
+    <w:p>
+      <w:r>
+        <w:t xml:space="preserve">  INDEX `</w:t>
+      </w:r>
+      <w:proofErr w:type="spellStart"/>
+      <w:r>
+        <w:t>fk_Requisicion_Usuarios_idx</w:t>
+      </w:r>
+      <w:proofErr w:type="spellEnd"/>
+      <w:r>
+        <w:t>` (`</w:t>
+      </w:r>
+      <w:proofErr w:type="spellStart"/>
+      <w:r>
+        <w:t>Usuarios_cod_usuario</w:t>
+      </w:r>
+      <w:proofErr w:type="spellEnd"/>
+      <w:r>
+        <w:t>` ASC) VISIBLE,</w:t>
+      </w:r>
+    </w:p>
+    <w:p>
+      <w:r>
+        <w:t xml:space="preserve">  INDEX `fk_Requisicion_estado1_idx` (`</w:t>
+      </w:r>
+      <w:proofErr w:type="spellStart"/>
+      <w:r>
+        <w:t>estado_cod_estado</w:t>
+      </w:r>
+      <w:proofErr w:type="spellEnd"/>
+      <w:r>
+        <w:t>` ASC) VISIBLE,</w:t>
+      </w:r>
+    </w:p>
+    <w:p>
+      <w:r>
+        <w:t xml:space="preserve">  CONSTRAINT `</w:t>
+      </w:r>
+      <w:proofErr w:type="spellStart"/>
+      <w:r>
+        <w:t>fk_Requisicion_Usuarios</w:t>
+      </w:r>
+      <w:proofErr w:type="spellEnd"/>
+      <w:r>
+        <w:t>`</w:t>
+      </w:r>
+    </w:p>
+    <w:p>
+      <w:r>
+        <w:t xml:space="preserve">    FOREIGN KEY (`</w:t>
+      </w:r>
+      <w:proofErr w:type="spellStart"/>
+      <w:r>
+        <w:t>Usuarios_cod_usuario</w:t>
+      </w:r>
+      <w:proofErr w:type="spellEnd"/>
+      <w:r>
+        <w:t>`)</w:t>
+      </w:r>
+    </w:p>
+    <w:p>
+      <w:r>
+        <w:lastRenderedPageBreak/>
+        <w:t xml:space="preserve">    REFERENCES `</w:t>
+      </w:r>
+      <w:proofErr w:type="spellStart"/>
+      <w:r>
+        <w:t>compras</w:t>
+      </w:r>
+      <w:proofErr w:type="gramStart"/>
+      <w:r>
+        <w:t>`.`</w:t>
+      </w:r>
+      <w:proofErr w:type="gramEnd"/>
+      <w:r>
+        <w:t>Usuarios</w:t>
+      </w:r>
+      <w:proofErr w:type="spellEnd"/>
+      <w:r>
+        <w:t>` (`</w:t>
+      </w:r>
+      <w:proofErr w:type="spellStart"/>
+      <w:r>
+        <w:t>cod_usuario</w:t>
+      </w:r>
+      <w:proofErr w:type="spellEnd"/>
+      <w:r>
+        <w:t>`)</w:t>
+      </w:r>
+    </w:p>
+    <w:p>
+      <w:pPr>
+        <w:rPr>
+          <w:lang w:val="en-US"/>
+        </w:rPr>
+      </w:pPr>
+      <w:r>
+        <w:t xml:space="preserve">    </w:t>
+      </w:r>
+      <w:r>
+        <w:rPr>
+          <w:lang w:val="en-US"/>
+        </w:rPr>
+        <w:t>ON DELETE NO ACTION</w:t>
+      </w:r>
+    </w:p>
+    <w:p>
+      <w:pPr>
+        <w:rPr>
+          <w:lang w:val="en-US"/>
+        </w:rPr>
+      </w:pPr>
+      <w:r>
+        <w:rPr>
+          <w:lang w:val="en-US"/>
+        </w:rPr>
+        <w:t xml:space="preserve">    ON UPDATE NO ACTION,</w:t>
+      </w:r>
+    </w:p>
+    <w:p>
+      <w:r>
+        <w:rPr>
+          <w:lang w:val="en-US"/>
+        </w:rPr>
+        <w:t xml:space="preserve">  </w:t>
+      </w:r>
+      <w:r>
+        <w:t>CONSTRAINT `fk_Requisicion_estado1`</w:t>
+      </w:r>
+    </w:p>
+    <w:p>
+      <w:r>
+        <w:t xml:space="preserve">    FOREIGN KEY (`</w:t>
+      </w:r>
+      <w:proofErr w:type="spellStart"/>
+      <w:r>
+        <w:t>estado_cod_estado</w:t>
+      </w:r>
+      <w:proofErr w:type="spellEnd"/>
+      <w:r>
+        <w:t>`)</w:t>
+      </w:r>
+    </w:p>
+    <w:p>
+      <w:r>
+        <w:t xml:space="preserve">    REFERENCES `</w:t>
+      </w:r>
+      <w:proofErr w:type="spellStart"/>
+      <w:r>
+        <w:t>compras</w:t>
+      </w:r>
+      <w:proofErr w:type="gramStart"/>
+      <w:r>
+        <w:t>`.`</w:t>
+      </w:r>
+      <w:proofErr w:type="gramEnd"/>
+      <w:r>
+        <w:t>estado</w:t>
+      </w:r>
+      <w:proofErr w:type="spellEnd"/>
+      <w:r>
+        <w:t>` (`</w:t>
+      </w:r>
+      <w:proofErr w:type="spellStart"/>
+      <w:r>
+        <w:t>cod_estado</w:t>
+      </w:r>
+      <w:proofErr w:type="spellEnd"/>
+      <w:r>
+        <w:t>`)</w:t>
+      </w:r>
+    </w:p>
+    <w:p>
+      <w:pPr>
+        <w:rPr>
+          <w:lang w:val="en-US"/>
+        </w:rPr>
+      </w:pPr>
+      <w:r>
+        <w:t xml:space="preserve">    </w:t>
+      </w:r>
+      <w:r>
+        <w:rPr>
+          <w:lang w:val="en-US"/>
+        </w:rPr>
+        <w:t>ON DELETE NO ACTION</w:t>
+      </w:r>
+    </w:p>
+    <w:p>
+      <w:pPr>
+        <w:rPr>
+          <w:lang w:val="en-US"/>
+        </w:rPr>
+      </w:pPr>
+      <w:r>
+        <w:rPr>
+          <w:lang w:val="en-US"/>
+        </w:rPr>
+        <w:t xml:space="preserve">    ON UPDATE NO ACTION)</w:t>
+      </w:r>
+    </w:p>
+    <w:p>
+      <w:pPr>
+        <w:rPr>
+          <w:lang w:val="en-US"/>
+        </w:rPr>
+      </w:pPr>
+      <w:r>
+        <w:rPr>
+          <w:lang w:val="en-US"/>
+        </w:rPr>
+        <w:t xml:space="preserve">ENGINE = </w:t>
+      </w:r>
+      <w:proofErr w:type="spellStart"/>
+      <w:proofErr w:type="gramStart"/>
+      <w:r>
+        <w:rPr>
+          <w:lang w:val="en-US"/>
+        </w:rPr>
+        <w:t>InnoDB</w:t>
+      </w:r>
+      <w:proofErr w:type="spellEnd"/>
+      <w:r>
+        <w:rPr>
+          <w:lang w:val="en-US"/>
+        </w:rPr>
+        <w:t>;</w:t>
+      </w:r>
+      <w:proofErr w:type="gramEnd"/>
+    </w:p>
+    <w:p>
+      <w:pPr>
+        <w:rPr>
+          <w:lang w:val="en-US"/>
+        </w:rPr>
+      </w:pPr>
+    </w:p>
+    <w:p>
+      <w:pPr>
+        <w:rPr>
+          <w:lang w:val="en-US"/>
+        </w:rPr>
+      </w:pPr>
+    </w:p>
+    <w:p>
+      <w:pPr>
+        <w:rPr>
+          <w:lang w:val="en-US"/>
+        </w:rPr>
+      </w:pPr>
+      <w:r>
+        <w:rPr>
+          <w:lang w:val="en-US"/>
+        </w:rPr>
+        <w:t>-- -----------------------------------------------------</w:t>
+      </w:r>
+    </w:p>
+    <w:p>
+      <w:pPr>
+        <w:rPr>
+          <w:lang w:val="en-US"/>
+        </w:rPr>
+      </w:pPr>
+      <w:r>
+        <w:rPr>
+          <w:lang w:val="en-US"/>
+        </w:rPr>
+        <w:t>-- Table `</w:t>
+      </w:r>
+      <w:proofErr w:type="spellStart"/>
+      <w:r>
+        <w:rPr>
+          <w:lang w:val="en-US"/>
+        </w:rPr>
+        <w:t>compras</w:t>
+      </w:r>
+      <w:proofErr w:type="spellEnd"/>
+      <w:proofErr w:type="gramStart"/>
+      <w:r>
+        <w:rPr>
+          <w:lang w:val="en-US"/>
+        </w:rPr>
+        <w:t>`.`</w:t>
+      </w:r>
+      <w:proofErr w:type="gramEnd"/>
+      <w:r>
+        <w:rPr>
+          <w:lang w:val="en-US"/>
+        </w:rPr>
+        <w:t>Orden`</w:t>
+      </w:r>
+    </w:p>
+    <w:p>
+      <w:pPr>
+        <w:rPr>
+          <w:lang w:val="en-US"/>
+        </w:rPr>
+      </w:pPr>
+      <w:r>
+        <w:rPr>
+          <w:lang w:val="en-US"/>
+        </w:rPr>
+        <w:t>-- -----------------------------------------------------</w:t>
+      </w:r>
+    </w:p>
+    <w:p>
+      <w:pPr>
+        <w:rPr>
+          <w:lang w:val="en-US"/>
+        </w:rPr>
+      </w:pPr>
+      <w:r>
+        <w:rPr>
+          <w:lang w:val="en-US"/>
+        </w:rPr>
+        <w:t>CREATE TABLE IF NOT EXISTS `</w:t>
+      </w:r>
+      <w:proofErr w:type="spellStart"/>
+      <w:r>
+        <w:rPr>
+          <w:lang w:val="en-US"/>
+        </w:rPr>
+        <w:t>compras</w:t>
+      </w:r>
+      <w:proofErr w:type="spellEnd"/>
+      <w:proofErr w:type="gramStart"/>
+      <w:r>
+        <w:rPr>
+          <w:lang w:val="en-US"/>
+        </w:rPr>
+        <w:t>`.`</w:t>
+      </w:r>
+      <w:proofErr w:type="gramEnd"/>
+      <w:r>
+        <w:rPr>
+          <w:lang w:val="en-US"/>
+        </w:rPr>
+        <w:t>Orden` (</w:t>
+      </w:r>
+    </w:p>
+    <w:p>
+      <w:pPr>
+        <w:rPr>
+          <w:lang w:val="en-US"/>
+        </w:rPr>
+      </w:pPr>
+      <w:r>
+        <w:rPr>
+          <w:lang w:val="en-US"/>
+        </w:rPr>
+        <w:t xml:space="preserve">  `</w:t>
+      </w:r>
+      <w:proofErr w:type="spellStart"/>
+      <w:r>
+        <w:rPr>
+          <w:lang w:val="en-US"/>
+        </w:rPr>
+        <w:t>cod_orden</w:t>
+      </w:r>
+      <w:proofErr w:type="spellEnd"/>
+      <w:r>
+        <w:rPr>
+          <w:lang w:val="en-US"/>
+        </w:rPr>
+        <w:t>` INT NOT NULL,</w:t>
+      </w:r>
+    </w:p>
+    <w:p>
+      <w:pPr>
+        <w:rPr>
+          <w:lang w:val="en-US"/>
+        </w:rPr>
+      </w:pPr>
+      <w:r>
+        <w:rPr>
+          <w:lang w:val="en-US"/>
+        </w:rPr>
+        <w:t xml:space="preserve">  `</w:t>
+      </w:r>
+      <w:proofErr w:type="spellStart"/>
+      <w:r>
+        <w:rPr>
+          <w:lang w:val="en-US"/>
+        </w:rPr>
+        <w:t>fecha_orden</w:t>
+      </w:r>
+      <w:proofErr w:type="spellEnd"/>
+      <w:r>
+        <w:rPr>
+          <w:lang w:val="en-US"/>
+        </w:rPr>
+        <w:t>` DATETIME NOT NULL,</w:t>
+      </w:r>
+    </w:p>
+    <w:p>
+      <w:r>
+        <w:rPr>
+          <w:lang w:val="en-US"/>
+        </w:rPr>
+        <w:t xml:space="preserve">  </w:t>
+      </w:r>
+      <w:r>
+        <w:t>`</w:t>
+      </w:r>
+      <w:proofErr w:type="spellStart"/>
+      <w:r>
+        <w:t>Usuarios_cod_usuario</w:t>
+      </w:r>
+      <w:proofErr w:type="spellEnd"/>
+      <w:r>
+        <w:t>` INT NOT NULL,</w:t>
+      </w:r>
+    </w:p>
+    <w:p>
+      <w:r>
+        <w:t xml:space="preserve">  `</w:t>
+      </w:r>
+      <w:proofErr w:type="spellStart"/>
+      <w:r>
+        <w:t>Usuarios_dependencia_cod_dependencia</w:t>
+      </w:r>
+      <w:proofErr w:type="spellEnd"/>
+      <w:r>
+        <w:t>` INT NOT NULL,</w:t>
+      </w:r>
+    </w:p>
+    <w:p>
+      <w:r>
+        <w:t xml:space="preserve">  PRIMARY KEY (`</w:t>
+      </w:r>
+      <w:proofErr w:type="spellStart"/>
+      <w:r>
+        <w:t>cod_orden</w:t>
+      </w:r>
+      <w:proofErr w:type="spellEnd"/>
+      <w:r>
+        <w:t>`, `</w:t>
+      </w:r>
+      <w:proofErr w:type="spellStart"/>
+      <w:r>
+        <w:t>Usuarios_cod_usuario</w:t>
+      </w:r>
+      <w:proofErr w:type="spellEnd"/>
+      <w:r>
+        <w:t>`, `</w:t>
+      </w:r>
+      <w:proofErr w:type="spellStart"/>
+      <w:r>
+        <w:t>Usuarios_dependencia_cod_dependencia</w:t>
+      </w:r>
+      <w:proofErr w:type="spellEnd"/>
+      <w:r>
+        <w:t>`),</w:t>
+      </w:r>
+    </w:p>
+    <w:p>
+      <w:r>
+        <w:t xml:space="preserve">  INDEX `fk_Orden_Usuarios1_idx` (`</w:t>
+      </w:r>
+      <w:proofErr w:type="spellStart"/>
+      <w:r>
+        <w:t>Usuarios_cod_usuario</w:t>
+      </w:r>
+      <w:proofErr w:type="spellEnd"/>
+      <w:r>
+        <w:t>` ASC, `</w:t>
+      </w:r>
+      <w:proofErr w:type="spellStart"/>
+      <w:r>
+        <w:t>Usuarios_dependencia_cod_dependencia</w:t>
+      </w:r>
+      <w:proofErr w:type="spellEnd"/>
+      <w:r>
+        <w:t>` ASC) VISIBLE,</w:t>
+      </w:r>
+    </w:p>
+    <w:p>
+      <w:r>
+        <w:t xml:space="preserve">  CONSTRAINT `fk_Orden_Usuarios1`</w:t>
+      </w:r>
+    </w:p>
+    <w:p>
+      <w:r>
+        <w:t xml:space="preserve">    FOREIGN KEY (`</w:t>
+      </w:r>
+      <w:proofErr w:type="spellStart"/>
+      <w:r>
+        <w:t>Usuarios_cod_usuario</w:t>
+      </w:r>
+      <w:proofErr w:type="spellEnd"/>
+      <w:proofErr w:type="gramStart"/>
+      <w:r>
+        <w:t>` ,</w:t>
+      </w:r>
+      <w:proofErr w:type="gramEnd"/>
+      <w:r>
+        <w:t xml:space="preserve"> `</w:t>
+      </w:r>
+      <w:proofErr w:type="spellStart"/>
+      <w:r>
+        <w:t>Usuarios_dependencia_cod_dependencia</w:t>
+      </w:r>
+      <w:proofErr w:type="spellEnd"/>
+      <w:r>
+        <w:t>`)</w:t>
+      </w:r>
+    </w:p>
+    <w:p>
+      <w:r>
+        <w:t xml:space="preserve">    REFERENCES `</w:t>
+      </w:r>
+      <w:proofErr w:type="spellStart"/>
+      <w:r>
+        <w:t>compras</w:t>
+      </w:r>
+      <w:proofErr w:type="gramStart"/>
+      <w:r>
+        <w:t>`.`</w:t>
+      </w:r>
+      <w:proofErr w:type="gramEnd"/>
+      <w:r>
+        <w:t>Usuarios</w:t>
+      </w:r>
+      <w:proofErr w:type="spellEnd"/>
+      <w:r>
+        <w:t>` (`</w:t>
+      </w:r>
+      <w:proofErr w:type="spellStart"/>
+      <w:r>
+        <w:t>cod_usuario</w:t>
+      </w:r>
+      <w:proofErr w:type="spellEnd"/>
+      <w:r>
+        <w:t>` , `</w:t>
+      </w:r>
+      <w:proofErr w:type="spellStart"/>
+      <w:r>
+        <w:t>dependencia_cod_dependencia</w:t>
+      </w:r>
+      <w:proofErr w:type="spellEnd"/>
+      <w:r>
+        <w:t>`)</w:t>
+      </w:r>
+    </w:p>
+    <w:p>
+      <w:pPr>
+        <w:rPr>
+          <w:lang w:val="en-US"/>
+        </w:rPr>
+      </w:pPr>
+      <w:r>
+        <w:t xml:space="preserve">    </w:t>
+      </w:r>
+      <w:r>
+        <w:rPr>
+          <w:lang w:val="en-US"/>
+        </w:rPr>
+        <w:t>ON DELETE NO ACTION</w:t>
+      </w:r>
+    </w:p>
+    <w:p>
+      <w:pPr>
+        <w:rPr>
+          <w:lang w:val="en-US"/>
+        </w:rPr>
+      </w:pPr>
+      <w:r>
+        <w:rPr>
+          <w:lang w:val="en-US"/>
+        </w:rPr>
+        <w:t xml:space="preserve">    ON UPDATE NO ACTION)</w:t>
+      </w:r>
+    </w:p>
+    <w:p>
+      <w:pPr>
+        <w:rPr>
+          <w:lang w:val="en-US"/>
+        </w:rPr>
+      </w:pPr>
+      <w:r>
+        <w:rPr>
+          <w:lang w:val="en-US"/>
+        </w:rPr>
+        <w:t xml:space="preserve">ENGINE = </w:t>
+      </w:r>
+      <w:proofErr w:type="spellStart"/>
+      <w:proofErr w:type="gramStart"/>
+      <w:r>
+        <w:rPr>
+          <w:lang w:val="en-US"/>
+        </w:rPr>
+        <w:t>InnoDB</w:t>
+      </w:r>
+      <w:proofErr w:type="spellEnd"/>
+      <w:r>
+        <w:rPr>
+          <w:lang w:val="en-US"/>
+        </w:rPr>
+        <w:t>;</w:t>
+      </w:r>
+      <w:proofErr w:type="gramEnd"/>
+    </w:p>
+    <w:p>
+      <w:pPr>
+        <w:rPr>
+          <w:lang w:val="en-US"/>
+        </w:rPr>
+      </w:pPr>
+    </w:p>
+    <w:p>
+      <w:pPr>
+        <w:rPr>
+          <w:lang w:val="en-US"/>
+        </w:rPr>
+      </w:pPr>
+    </w:p>
+    <w:p>
+      <w:pPr>
+        <w:rPr>
+          <w:lang w:val="en-US"/>
+        </w:rPr>
+      </w:pPr>
+      <w:r>
+        <w:rPr>
+          <w:lang w:val="en-US"/>
+        </w:rPr>
+        <w:t>-- -----------------------------------------------------</w:t>
+      </w:r>
+    </w:p>
+    <w:p>
+      <w:pPr>
+        <w:rPr>
+          <w:lang w:val="en-US"/>
+        </w:rPr>
+      </w:pPr>
+      <w:r>
+        <w:rPr>
+          <w:lang w:val="en-US"/>
+        </w:rPr>
+        <w:t>-- Table `</w:t>
+      </w:r>
+      <w:proofErr w:type="spellStart"/>
+      <w:r>
+        <w:rPr>
+          <w:lang w:val="en-US"/>
+        </w:rPr>
+        <w:t>compras</w:t>
+      </w:r>
+      <w:proofErr w:type="spellEnd"/>
+      <w:proofErr w:type="gramStart"/>
+      <w:r>
+        <w:rPr>
+          <w:lang w:val="en-US"/>
+        </w:rPr>
+        <w:t>`.`</w:t>
+      </w:r>
+      <w:proofErr w:type="spellStart"/>
+      <w:proofErr w:type="gramEnd"/>
+      <w:r>
+        <w:rPr>
+          <w:lang w:val="en-US"/>
+        </w:rPr>
+        <w:t>Cotizacion</w:t>
+      </w:r>
+      <w:proofErr w:type="spellEnd"/>
+      <w:r>
+        <w:rPr>
+          <w:lang w:val="en-US"/>
+        </w:rPr>
+        <w:t>`</w:t>
+      </w:r>
+    </w:p>
+    <w:p>
+      <w:pPr>
+        <w:rPr>
+          <w:lang w:val="en-US"/>
+        </w:rPr>
+      </w:pPr>
+      <w:r>
+        <w:rPr>
+          <w:lang w:val="en-US"/>
+        </w:rPr>
+        <w:t>-- -----------------------------------------------------</w:t>
+      </w:r>
+    </w:p>
+    <w:p>
+      <w:pPr>
+        <w:rPr>
+          <w:lang w:val="en-US"/>
+        </w:rPr>
+      </w:pPr>
+      <w:r>
+        <w:rPr>
+          <w:lang w:val="en-US"/>
+        </w:rPr>
+        <w:t>CREATE TABLE IF NOT EXISTS `</w:t>
+      </w:r>
+      <w:proofErr w:type="spellStart"/>
+      <w:r>
+        <w:rPr>
+          <w:lang w:val="en-US"/>
+        </w:rPr>
+        <w:t>compras</w:t>
+      </w:r>
+      <w:proofErr w:type="spellEnd"/>
+      <w:proofErr w:type="gramStart"/>
+      <w:r>
+        <w:rPr>
+          <w:lang w:val="en-US"/>
+        </w:rPr>
+        <w:t>`.`</w:t>
+      </w:r>
+      <w:proofErr w:type="spellStart"/>
+      <w:proofErr w:type="gramEnd"/>
+      <w:r>
+        <w:rPr>
+          <w:lang w:val="en-US"/>
+        </w:rPr>
+        <w:t>Cotizacion</w:t>
+      </w:r>
+      <w:proofErr w:type="spellEnd"/>
+      <w:r>
+        <w:rPr>
+          <w:lang w:val="en-US"/>
+        </w:rPr>
+        <w:t>` (</w:t>
+      </w:r>
+    </w:p>
+    <w:p>
+      <w:pPr>
+        <w:rPr>
+          <w:lang w:val="en-US"/>
+        </w:rPr>
+      </w:pPr>
+      <w:r>
+        <w:rPr>
+          <w:lang w:val="en-US"/>
+        </w:rPr>
+        <w:t xml:space="preserve">  `</w:t>
+      </w:r>
+      <w:proofErr w:type="spellStart"/>
+      <w:r>
+        <w:rPr>
+          <w:lang w:val="en-US"/>
+        </w:rPr>
+        <w:t>cod_cotizacion</w:t>
+      </w:r>
+      <w:proofErr w:type="spellEnd"/>
+      <w:r>
+        <w:rPr>
+          <w:lang w:val="en-US"/>
+        </w:rPr>
+        <w:t>` INT NOT NULL,</w:t>
+      </w:r>
+    </w:p>
+    <w:p>
+      <w:pPr>
+        <w:rPr>
+          <w:lang w:val="en-US"/>
+        </w:rPr>
+      </w:pPr>
+      <w:r>
+        <w:rPr>
+          <w:lang w:val="en-US"/>
+        </w:rPr>
+        <w:t xml:space="preserve">  `</w:t>
+      </w:r>
+      <w:proofErr w:type="spellStart"/>
+      <w:r>
+        <w:rPr>
+          <w:lang w:val="en-US"/>
+        </w:rPr>
+        <w:t>producto</w:t>
+      </w:r>
+      <w:proofErr w:type="spellEnd"/>
+      <w:r>
+        <w:rPr>
+          <w:lang w:val="en-US"/>
+        </w:rPr>
+        <w:t xml:space="preserve">` </w:t>
+      </w:r>
+      <w:proofErr w:type="gramStart"/>
+      <w:r>
+        <w:rPr>
+          <w:lang w:val="en-US"/>
+        </w:rPr>
+        <w:t>VARCHAR(</w:t>
+      </w:r>
+      <w:proofErr w:type="gramEnd"/>
+      <w:r>
+        <w:rPr>
+          <w:lang w:val="en-US"/>
+        </w:rPr>
+        <w:t>45) NOT NULL,</w:t>
+      </w:r>
+    </w:p>
+    <w:p>
+      <w:pPr>
+        <w:rPr>
+          <w:lang w:val="en-US"/>
+        </w:rPr>
+      </w:pPr>
+      <w:r>
+        <w:rPr>
+          <w:lang w:val="en-US"/>
+        </w:rPr>
+        <w:t xml:space="preserve">  `</w:t>
+      </w:r>
+      <w:proofErr w:type="spellStart"/>
+      <w:r>
+        <w:rPr>
+          <w:lang w:val="en-US"/>
+        </w:rPr>
+        <w:t>cantida</w:t>
+      </w:r>
+      <w:proofErr w:type="spellEnd"/>
+      <w:r>
+        <w:rPr>
+          <w:lang w:val="en-US"/>
+        </w:rPr>
+        <w:t>` INT NOT NULL,</w:t>
+      </w:r>
+    </w:p>
+    <w:p>
+      <w:pPr>
+        <w:rPr>
+          <w:lang w:val="en-US"/>
+        </w:rPr>
+      </w:pPr>
+      <w:r>
+        <w:rPr>
+          <w:lang w:val="en-US"/>
+        </w:rPr>
+        <w:t xml:space="preserve">  `</w:t>
+      </w:r>
+      <w:proofErr w:type="spellStart"/>
+      <w:r>
+        <w:rPr>
+          <w:lang w:val="en-US"/>
+        </w:rPr>
+        <w:t>valor_unitario</w:t>
+      </w:r>
+      <w:proofErr w:type="spellEnd"/>
+      <w:r>
+        <w:rPr>
+          <w:lang w:val="en-US"/>
+        </w:rPr>
+        <w:t>` DOUBLE NOT NULL,</w:t>
+      </w:r>
+    </w:p>
+    <w:p>
+      <w:pPr>
+        <w:rPr>
+          <w:lang w:val="en-US"/>
+        </w:rPr>
+      </w:pPr>
+      <w:r>
+        <w:rPr>
+          <w:lang w:val="en-US"/>
+        </w:rPr>
+        <w:t xml:space="preserve">  `%IVA` DOUBLE NOT NULL,</w:t>
+      </w:r>
+    </w:p>
+    <w:p>
+      <w:pPr>
+        <w:rPr>
+          <w:lang w:val="en-US"/>
+        </w:rPr>
+      </w:pPr>
+      <w:r>
+        <w:rPr>
+          <w:lang w:val="en-US"/>
+        </w:rPr>
+        <w:t xml:space="preserve">  `subtotal` DOUBLE NOT NULL,</w:t>
+      </w:r>
+    </w:p>
+    <w:p>
+      <w:pPr>
+        <w:rPr>
+          <w:lang w:val="en-US"/>
+        </w:rPr>
+      </w:pPr>
+      <w:r>
+        <w:rPr>
+          <w:lang w:val="en-US"/>
+        </w:rPr>
+        <w:t xml:space="preserve">  `total` DOUBLE NOT NULL,</w:t>
+      </w:r>
+    </w:p>
+    <w:p>
+      <w:pPr>
+        <w:rPr>
+          <w:lang w:val="en-US"/>
+        </w:rPr>
+      </w:pPr>
+      <w:r>
+        <w:rPr>
+          <w:lang w:val="en-US"/>
+        </w:rPr>
+        <w:lastRenderedPageBreak/>
+        <w:t xml:space="preserve">  `</w:t>
+      </w:r>
+      <w:proofErr w:type="spellStart"/>
+      <w:r>
+        <w:rPr>
+          <w:lang w:val="en-US"/>
+        </w:rPr>
+        <w:t>Requisicion_cod_req</w:t>
+      </w:r>
+      <w:proofErr w:type="spellEnd"/>
+      <w:r>
+        <w:rPr>
+          <w:lang w:val="en-US"/>
+        </w:rPr>
+        <w:t>` INT NOT NULL,</w:t>
+      </w:r>
+    </w:p>
+    <w:p>
+      <w:r>
+        <w:rPr>
+          <w:lang w:val="en-US"/>
+        </w:rPr>
+        <w:t xml:space="preserve">  </w:t>
+      </w:r>
+      <w:r>
+        <w:t>`</w:t>
+      </w:r>
+      <w:proofErr w:type="spellStart"/>
+      <w:r>
+        <w:t>Requisicion_Usuarios_cod_usuario</w:t>
+      </w:r>
+      <w:proofErr w:type="spellEnd"/>
+      <w:r>
+        <w:t>` INT NOT NULL,</w:t>
+      </w:r>
+    </w:p>
+    <w:p>
+      <w:r>
+        <w:t xml:space="preserve">  `</w:t>
+      </w:r>
+      <w:proofErr w:type="spellStart"/>
+      <w:r>
+        <w:t>Requisicion_estado_cod_estado</w:t>
+      </w:r>
+      <w:proofErr w:type="spellEnd"/>
+      <w:r>
+        <w:t>` INT NOT NULL,</w:t>
+      </w:r>
+    </w:p>
+    <w:p>
+      <w:pPr>
+        <w:rPr>
+          <w:lang w:val="en-US"/>
+        </w:rPr>
+      </w:pPr>
+      <w:r>
+        <w:t xml:space="preserve">  </w:t>
+      </w:r>
+      <w:r>
+        <w:rPr>
+          <w:lang w:val="en-US"/>
+        </w:rPr>
+        <w:t>`</w:t>
+      </w:r>
+      <w:proofErr w:type="spellStart"/>
+      <w:r>
+        <w:rPr>
+          <w:lang w:val="en-US"/>
+        </w:rPr>
+        <w:t>Proveedor_cod_prov</w:t>
+      </w:r>
+      <w:proofErr w:type="spellEnd"/>
+      <w:r>
+        <w:rPr>
+          <w:lang w:val="en-US"/>
+        </w:rPr>
+        <w:t>` INT NOT NULL,</w:t>
+      </w:r>
+    </w:p>
+    <w:p>
+      <w:pPr>
+        <w:rPr>
+          <w:lang w:val="en-US"/>
+        </w:rPr>
+      </w:pPr>
+      <w:r>
+        <w:rPr>
+          <w:lang w:val="en-US"/>
+        </w:rPr>
+        <w:t xml:space="preserve">  `</w:t>
+      </w:r>
+      <w:proofErr w:type="spellStart"/>
+      <w:r>
+        <w:rPr>
+          <w:lang w:val="en-US"/>
+        </w:rPr>
+        <w:t>Orden_cod_orden</w:t>
+      </w:r>
+      <w:proofErr w:type="spellEnd"/>
+      <w:r>
+        <w:rPr>
+          <w:lang w:val="en-US"/>
+        </w:rPr>
+        <w:t>` INT NOT NULL,</w:t>
+      </w:r>
+    </w:p>
+    <w:p>
+      <w:r>
+        <w:rPr>
+          <w:lang w:val="en-US"/>
+        </w:rPr>
+        <w:t xml:space="preserve">  </w:t>
+      </w:r>
+      <w:r>
+        <w:t>PRIMARY KEY (`</w:t>
+      </w:r>
+      <w:proofErr w:type="spellStart"/>
+      <w:r>
+        <w:t>cod_cotizacion</w:t>
+      </w:r>
+      <w:proofErr w:type="spellEnd"/>
+      <w:r>
+        <w:t>`, `</w:t>
+      </w:r>
+      <w:proofErr w:type="spellStart"/>
+      <w:r>
+        <w:t>Requisicion_cod_req</w:t>
+      </w:r>
+      <w:proofErr w:type="spellEnd"/>
+      <w:r>
+        <w:t>`, `</w:t>
+      </w:r>
+      <w:proofErr w:type="spellStart"/>
+      <w:r>
+        <w:t>Requisicion_Usuarios_cod_usuario</w:t>
+      </w:r>
+      <w:proofErr w:type="spellEnd"/>
+      <w:r>
+        <w:t>`, `</w:t>
+      </w:r>
+      <w:proofErr w:type="spellStart"/>
+      <w:r>
+        <w:t>Requisicion_estado_cod_estado</w:t>
+      </w:r>
+      <w:proofErr w:type="spellEnd"/>
+      <w:r>
+        <w:t>`, `</w:t>
+      </w:r>
+      <w:proofErr w:type="spellStart"/>
+      <w:r>
+        <w:t>Proveedor_cod_prov</w:t>
+      </w:r>
+      <w:proofErr w:type="spellEnd"/>
+      <w:r>
+        <w:t>`, `</w:t>
+      </w:r>
+      <w:proofErr w:type="spellStart"/>
+      <w:r>
+        <w:t>Orden_cod_orden</w:t>
+      </w:r>
+      <w:proofErr w:type="spellEnd"/>
+      <w:r>
+        <w:t>`),</w:t>
+      </w:r>
+    </w:p>
+    <w:p>
+      <w:r>
+        <w:t xml:space="preserve">  INDEX `fk_Cotizacion_Requisicion1_idx` (`</w:t>
+      </w:r>
+      <w:proofErr w:type="spellStart"/>
+      <w:r>
+        <w:t>Requisicion_cod_req</w:t>
+      </w:r>
+      <w:proofErr w:type="spellEnd"/>
+      <w:r>
+        <w:t>` ASC, `</w:t>
+      </w:r>
+      <w:proofErr w:type="spellStart"/>
+      <w:r>
+        <w:t>Requisicion_Usuarios_cod_usuario</w:t>
+      </w:r>
+      <w:proofErr w:type="spellEnd"/>
+      <w:r>
+        <w:t>` ASC, `</w:t>
+      </w:r>
+      <w:proofErr w:type="spellStart"/>
+      <w:r>
+        <w:t>Requisicion_estado_cod_estado</w:t>
+      </w:r>
+      <w:proofErr w:type="spellEnd"/>
+      <w:r>
+        <w:t>` ASC) VISIBLE,</w:t>
+      </w:r>
+    </w:p>
+    <w:p>
+      <w:r>
+        <w:t xml:space="preserve">  INDEX `fk_Cotizacion_Proveedor1_idx` (`</w:t>
+      </w:r>
+      <w:proofErr w:type="spellStart"/>
+      <w:r>
+        <w:t>Proveedor_cod_prov</w:t>
+      </w:r>
+      <w:proofErr w:type="spellEnd"/>
+      <w:r>
+        <w:t>` ASC) VISIBLE,</w:t>
+      </w:r>
+    </w:p>
+    <w:p>
+      <w:r>
+        <w:t xml:space="preserve">  INDEX `fk_Cotizacion_Orden1_idx` (`</w:t>
+      </w:r>
+      <w:proofErr w:type="spellStart"/>
+      <w:r>
+        <w:t>Orden_cod_orden</w:t>
+      </w:r>
+      <w:proofErr w:type="spellEnd"/>
+      <w:r>
+        <w:t>` ASC) VISIBLE,</w:t>
+      </w:r>
+    </w:p>
+    <w:p>
+      <w:r>
+        <w:t xml:space="preserve">  CONSTRAINT `fk_Cotizacion_Requisicion1`</w:t>
+      </w:r>
+    </w:p>
+    <w:p>
+      <w:r>
+        <w:t xml:space="preserve">    FOREIGN KEY (`</w:t>
+      </w:r>
+      <w:proofErr w:type="spellStart"/>
+      <w:r>
+        <w:t>Requisicion_cod_req</w:t>
+      </w:r>
+      <w:proofErr w:type="spellEnd"/>
+      <w:proofErr w:type="gramStart"/>
+      <w:r>
+        <w:t>` ,</w:t>
+      </w:r>
+      <w:proofErr w:type="gramEnd"/>
+      <w:r>
+        <w:t xml:space="preserve"> `</w:t>
+      </w:r>
+      <w:proofErr w:type="spellStart"/>
+      <w:r>
+        <w:t>Requisicion_Usuarios_cod_usuario</w:t>
+      </w:r>
+      <w:proofErr w:type="spellEnd"/>
+      <w:r>
+        <w:t>` , `</w:t>
+      </w:r>
+      <w:proofErr w:type="spellStart"/>
+      <w:r>
+        <w:t>Requisicion_estado_cod_estado</w:t>
+      </w:r>
+      <w:proofErr w:type="spellEnd"/>
+      <w:r>
+        <w:t>`)</w:t>
+      </w:r>
+    </w:p>
+    <w:p>
+      <w:r>
+        <w:t xml:space="preserve">    REFERENCES `compras</w:t>
+      </w:r>
+      <w:proofErr w:type="gramStart"/>
+      <w:r>
+        <w:t>`.`</w:t>
+      </w:r>
+      <w:proofErr w:type="spellStart"/>
+      <w:proofErr w:type="gramEnd"/>
+      <w:r>
+        <w:t>Requisicion</w:t>
+      </w:r>
+      <w:proofErr w:type="spellEnd"/>
+      <w:r>
+        <w:t>` (`</w:t>
+      </w:r>
+      <w:proofErr w:type="spellStart"/>
+      <w:r>
+        <w:t>cod_req</w:t>
+      </w:r>
+      <w:proofErr w:type="spellEnd"/>
+      <w:r>
+        <w:t>` , `</w:t>
+      </w:r>
+      <w:proofErr w:type="spellStart"/>
+      <w:r>
+        <w:t>Usuarios_cod_usuario</w:t>
+      </w:r>
+      <w:proofErr w:type="spellEnd"/>
+      <w:r>
+        <w:t>` , `</w:t>
+      </w:r>
+      <w:proofErr w:type="spellStart"/>
+      <w:r>
+        <w:t>estado_cod_estado</w:t>
+      </w:r>
+      <w:proofErr w:type="spellEnd"/>
+      <w:r>
+        <w:t>`)</w:t>
+      </w:r>
+    </w:p>
+    <w:p>
+      <w:pPr>
+        <w:rPr>
+          <w:lang w:val="en-US"/>
+        </w:rPr>
+      </w:pPr>
+      <w:r>
+        <w:t xml:space="preserve">    </w:t>
+      </w:r>
+      <w:r>
+        <w:rPr>
+          <w:lang w:val="en-US"/>
+        </w:rPr>
+        <w:t>ON DELETE NO ACTION</w:t>
+      </w:r>
+    </w:p>
+    <w:p>
+      <w:pPr>
+        <w:rPr>
+          <w:lang w:val="en-US"/>
+        </w:rPr>
+      </w:pPr>
+      <w:r>
+        <w:rPr>
+          <w:lang w:val="en-US"/>
+        </w:rPr>
+        <w:t xml:space="preserve">    ON UPDATE NO ACTION,</w:t>
+      </w:r>
+    </w:p>
+    <w:p>
+      <w:pPr>
+        <w:rPr>
+          <w:lang w:val="en-US"/>
+        </w:rPr>
+      </w:pPr>
+      <w:r>
+        <w:rPr>
+          <w:lang w:val="en-US"/>
+        </w:rPr>
+        <w:t xml:space="preserve">  CONSTRAINT `fk_Cotizacion_Proveedor1`</w:t>
+      </w:r>
+    </w:p>
+    <w:p>
+      <w:pPr>
+        <w:rPr>
+          <w:lang w:val="en-US"/>
+        </w:rPr>
+      </w:pPr>
+      <w:r>
+        <w:rPr>
+          <w:lang w:val="en-US"/>
+        </w:rPr>
+        <w:t xml:space="preserve">    FOREIGN KEY (`</w:t>
+      </w:r>
+      <w:proofErr w:type="spellStart"/>
+      <w:r>
+        <w:rPr>
+          <w:lang w:val="en-US"/>
+        </w:rPr>
+        <w:t>Proveedor_cod_prov</w:t>
+      </w:r>
+      <w:proofErr w:type="spellEnd"/>
+      <w:r>
+        <w:rPr>
+          <w:lang w:val="en-US"/>
+        </w:rPr>
+        <w:t>`)</w:t>
+      </w:r>
+    </w:p>
+    <w:p>
+      <w:r>
+        <w:rPr>
+          <w:lang w:val="en-US"/>
+        </w:rPr>
+        <w:t xml:space="preserve">    </w:t>
+      </w:r>
+      <w:r>
+        <w:t>REFERENCES `</w:t>
+      </w:r>
+      <w:proofErr w:type="spellStart"/>
+      <w:r>
+        <w:t>compras</w:t>
+      </w:r>
+      <w:proofErr w:type="gramStart"/>
+      <w:r>
+        <w:t>`.`</w:t>
+      </w:r>
+      <w:proofErr w:type="gramEnd"/>
+      <w:r>
+        <w:t>Proveedor</w:t>
+      </w:r>
+      <w:proofErr w:type="spellEnd"/>
+      <w:r>
+        <w:t>` (`</w:t>
+      </w:r>
+      <w:proofErr w:type="spellStart"/>
+      <w:r>
+        <w:t>cod_prov</w:t>
+      </w:r>
+      <w:proofErr w:type="spellEnd"/>
+      <w:r>
+        <w:t>`)</w:t>
+      </w:r>
+    </w:p>
+    <w:p>
+      <w:pPr>
+        <w:rPr>
+          <w:lang w:val="en-US"/>
+        </w:rPr>
+      </w:pPr>
+      <w:r>
+        <w:t xml:space="preserve">    </w:t>
+      </w:r>
+      <w:r>
+        <w:rPr>
+          <w:lang w:val="en-US"/>
+        </w:rPr>
+        <w:t>ON DELETE NO ACTION</w:t>
+      </w:r>
+    </w:p>
+    <w:p>
+      <w:pPr>
+        <w:rPr>
+          <w:lang w:val="en-US"/>
+        </w:rPr>
+      </w:pPr>
+      <w:r>
+        <w:rPr>
+          <w:lang w:val="en-US"/>
+        </w:rPr>
+        <w:t xml:space="preserve">    ON UPDATE NO ACTION,</w:t>
+      </w:r>
+    </w:p>
+    <w:p>
+      <w:r>
+        <w:rPr>
+          <w:lang w:val="en-US"/>
+        </w:rPr>
+        <w:t xml:space="preserve">  </w:t>
+      </w:r>
+      <w:r>
+        <w:t>CONSTRAINT `fk_Cotizacion_Orden1`</w:t>
+      </w:r>
+    </w:p>
+    <w:p>
+      <w:r>
+        <w:t xml:space="preserve">    FOREIGN KEY (`</w:t>
+      </w:r>
+      <w:proofErr w:type="spellStart"/>
+      <w:r>
+        <w:t>Orden_cod_orden</w:t>
+      </w:r>
+      <w:proofErr w:type="spellEnd"/>
+      <w:r>
+        <w:t>`)</w:t>
+      </w:r>
+    </w:p>
+    <w:p>
+      <w:r>
+        <w:t xml:space="preserve">    REFERENCES `</w:t>
+      </w:r>
+      <w:proofErr w:type="spellStart"/>
+      <w:r>
+        <w:t>compras</w:t>
+      </w:r>
+      <w:proofErr w:type="gramStart"/>
+      <w:r>
+        <w:t>`.`</w:t>
+      </w:r>
+      <w:proofErr w:type="gramEnd"/>
+      <w:r>
+        <w:t>Orden</w:t>
+      </w:r>
+      <w:proofErr w:type="spellEnd"/>
+      <w:r>
+        <w:t>` (`</w:t>
+      </w:r>
+      <w:proofErr w:type="spellStart"/>
+      <w:r>
+        <w:t>cod_orden</w:t>
+      </w:r>
+      <w:proofErr w:type="spellEnd"/>
+      <w:r>
+        <w:t>`)</w:t>
+      </w:r>
+    </w:p>
+    <w:p>
+      <w:pPr>
+        <w:rPr>
+          <w:lang w:val="en-US"/>
+        </w:rPr>
+      </w:pPr>
+      <w:r>
+        <w:t xml:space="preserve">    </w:t>
+      </w:r>
+      <w:r>
+        <w:rPr>
+          <w:lang w:val="en-US"/>
+        </w:rPr>
+        <w:t>ON DELETE NO ACTION</w:t>
+      </w:r>
+    </w:p>
+    <w:p>
+      <w:pPr>
+        <w:rPr>
+          <w:lang w:val="en-US"/>
+        </w:rPr>
+      </w:pPr>
+      <w:r>
+        <w:rPr>
+          <w:lang w:val="en-US"/>
+        </w:rPr>
+        <w:t xml:space="preserve">    ON UPDATE NO ACTION)</w:t>
+      </w:r>
+    </w:p>
+    <w:p>
+      <w:pPr>
+        <w:rPr>
+          <w:lang w:val="en-US"/>
+        </w:rPr>
+      </w:pPr>
+      <w:r>
+        <w:rPr>
+          <w:lang w:val="en-US"/>
+        </w:rPr>
+        <w:t xml:space="preserve">ENGINE = </w:t>
+      </w:r>
+      <w:proofErr w:type="spellStart"/>
+      <w:proofErr w:type="gramStart"/>
+      <w:r>
+        <w:rPr>
+          <w:lang w:val="en-US"/>
+        </w:rPr>
+        <w:t>InnoDB</w:t>
+      </w:r>
+      <w:proofErr w:type="spellEnd"/>
+      <w:r>
+        <w:rPr>
+          <w:lang w:val="en-US"/>
+        </w:rPr>
+        <w:t>;</w:t>
+      </w:r>
+      <w:proofErr w:type="gramEnd"/>
+    </w:p>
+    <w:p>
+      <w:pPr>
+        <w:rPr>
+          <w:lang w:val="en-US"/>
+        </w:rPr>
+      </w:pPr>
+    </w:p>
+    <w:p>
+      <w:pPr>
+        <w:rPr>
+          <w:lang w:val="en-US"/>
+        </w:rPr>
+      </w:pPr>
+    </w:p>
+    <w:p>
+      <w:pPr>
+        <w:rPr>
+          <w:lang w:val="en-US"/>
+        </w:rPr>
+      </w:pPr>
+      <w:r>
+        <w:rPr>
+          <w:lang w:val="en-US"/>
+        </w:rPr>
+        <w:t>-- -----------------------------------------------------</w:t>
+      </w:r>
+    </w:p>
+    <w:p>
+      <w:pPr>
+        <w:rPr>
+          <w:lang w:val="en-US"/>
+        </w:rPr>
+      </w:pPr>
+      <w:r>
+        <w:rPr>
+          <w:lang w:val="en-US"/>
+        </w:rPr>
+        <w:t>-- Table `</w:t>
+      </w:r>
+      <w:proofErr w:type="spellStart"/>
+      <w:r>
+        <w:rPr>
+          <w:lang w:val="en-US"/>
+        </w:rPr>
+        <w:t>compras</w:t>
+      </w:r>
+      <w:proofErr w:type="spellEnd"/>
+      <w:proofErr w:type="gramStart"/>
+      <w:r>
+        <w:rPr>
+          <w:lang w:val="en-US"/>
+        </w:rPr>
+        <w:t>`.`</w:t>
+      </w:r>
+      <w:proofErr w:type="spellStart"/>
+      <w:proofErr w:type="gramEnd"/>
+      <w:r>
+        <w:rPr>
+          <w:lang w:val="en-US"/>
+        </w:rPr>
+        <w:t>Entregas</w:t>
+      </w:r>
+      <w:proofErr w:type="spellEnd"/>
+      <w:r>
+        <w:rPr>
+          <w:lang w:val="en-US"/>
+        </w:rPr>
+        <w:t>`</w:t>
+      </w:r>
+    </w:p>
+    <w:p>
+      <w:pPr>
+        <w:rPr>
+          <w:lang w:val="en-US"/>
+        </w:rPr>
+      </w:pPr>
+      <w:r>
+        <w:rPr>
+          <w:lang w:val="en-US"/>
+        </w:rPr>
+        <w:t>-- -----------------------------------------------------</w:t>
+      </w:r>
+    </w:p>
+    <w:p>
+      <w:pPr>
+        <w:rPr>
+          <w:lang w:val="en-US"/>
+        </w:rPr>
+      </w:pPr>
+      <w:r>
+        <w:rPr>
+          <w:lang w:val="en-US"/>
+        </w:rPr>
+        <w:t>CREATE TABLE IF NOT EXISTS `</w:t>
+      </w:r>
+      <w:proofErr w:type="spellStart"/>
+      <w:r>
+        <w:rPr>
+          <w:lang w:val="en-US"/>
+        </w:rPr>
+        <w:t>compras</w:t>
+      </w:r>
+      <w:proofErr w:type="spellEnd"/>
+      <w:proofErr w:type="gramStart"/>
+      <w:r>
+        <w:rPr>
+          <w:lang w:val="en-US"/>
+        </w:rPr>
+        <w:t>`.`</w:t>
+      </w:r>
+      <w:proofErr w:type="spellStart"/>
+      <w:proofErr w:type="gramEnd"/>
+      <w:r>
+        <w:rPr>
+          <w:lang w:val="en-US"/>
+        </w:rPr>
+        <w:t>Entregas</w:t>
+      </w:r>
+      <w:proofErr w:type="spellEnd"/>
+      <w:r>
+        <w:rPr>
+          <w:lang w:val="en-US"/>
+        </w:rPr>
+        <w:t>` (</w:t>
+      </w:r>
+    </w:p>
+    <w:p>
+      <w:pPr>
+        <w:rPr>
+          <w:lang w:val="en-US"/>
+        </w:rPr>
+      </w:pPr>
+      <w:r>
+        <w:rPr>
+          <w:lang w:val="en-US"/>
+        </w:rPr>
+        <w:t xml:space="preserve">  `</w:t>
+      </w:r>
+      <w:proofErr w:type="spellStart"/>
+      <w:r>
+        <w:rPr>
+          <w:lang w:val="en-US"/>
+        </w:rPr>
+        <w:t>cod_entrega</w:t>
+      </w:r>
+      <w:proofErr w:type="spellEnd"/>
+      <w:r>
+        <w:rPr>
+          <w:lang w:val="en-US"/>
+        </w:rPr>
+        <w:t>` INT NOT NULL,</w:t>
+      </w:r>
+    </w:p>
+    <w:p>
+      <w:r>
+        <w:rPr>
+          <w:lang w:val="en-US"/>
+        </w:rPr>
+        <w:t xml:space="preserve">  </w:t>
+      </w:r>
+      <w:r>
+        <w:t>`</w:t>
+      </w:r>
+      <w:proofErr w:type="spellStart"/>
+      <w:r>
+        <w:t>fecha_entrega</w:t>
+      </w:r>
+      <w:proofErr w:type="spellEnd"/>
+      <w:r>
+        <w:t>` DATE NOT NULL,</w:t>
+      </w:r>
+    </w:p>
+    <w:p>
+      <w:r>
+        <w:t xml:space="preserve">  `</w:t>
+      </w:r>
+      <w:proofErr w:type="spellStart"/>
+      <w:r>
+        <w:t>cierre_entrega</w:t>
+      </w:r>
+      <w:proofErr w:type="spellEnd"/>
+      <w:r>
+        <w:t xml:space="preserve">` </w:t>
+      </w:r>
+      <w:proofErr w:type="gramStart"/>
+      <w:r>
+        <w:t>VARCHAR(</w:t>
+      </w:r>
+      <w:proofErr w:type="gramEnd"/>
+      <w:r>
+        <w:t>45) NOT NULL,</w:t>
+      </w:r>
+    </w:p>
+    <w:p>
+      <w:r>
+        <w:t xml:space="preserve">  `</w:t>
+      </w:r>
+      <w:proofErr w:type="spellStart"/>
+      <w:r>
+        <w:t>radicación_factura</w:t>
+      </w:r>
+      <w:proofErr w:type="spellEnd"/>
+      <w:r>
+        <w:t xml:space="preserve">` </w:t>
+      </w:r>
+      <w:proofErr w:type="gramStart"/>
+      <w:r>
+        <w:t>VARCHAR(</w:t>
+      </w:r>
+      <w:proofErr w:type="gramEnd"/>
+      <w:r>
+        <w:t>45) NOT NULL,</w:t>
+      </w:r>
+    </w:p>
+    <w:p>
+      <w:pPr>
+        <w:rPr>
+          <w:lang w:val="en-US"/>
+        </w:rPr>
+      </w:pPr>
+      <w:r>
+        <w:t xml:space="preserve">  </w:t>
+      </w:r>
+      <w:r>
+        <w:rPr>
+          <w:lang w:val="en-US"/>
+        </w:rPr>
+        <w:t>`</w:t>
+      </w:r>
+      <w:proofErr w:type="spellStart"/>
+      <w:r>
+        <w:rPr>
+          <w:lang w:val="en-US"/>
+        </w:rPr>
+        <w:t>Orden_cod_orden</w:t>
+      </w:r>
+      <w:proofErr w:type="spellEnd"/>
+      <w:r>
+        <w:rPr>
+          <w:lang w:val="en-US"/>
+        </w:rPr>
+        <w:t>` INT NOT NULL,</w:t>
+      </w:r>
+    </w:p>
+    <w:p>
+      <w:r>
+        <w:rPr>
+          <w:lang w:val="en-US"/>
+        </w:rPr>
+        <w:lastRenderedPageBreak/>
+        <w:t xml:space="preserve">  </w:t>
+      </w:r>
+      <w:r>
+        <w:t>`</w:t>
+      </w:r>
+      <w:proofErr w:type="spellStart"/>
+      <w:r>
+        <w:t>Orden_Usuarios_cod_usuario</w:t>
+      </w:r>
+      <w:proofErr w:type="spellEnd"/>
+      <w:r>
+        <w:t>` INT NOT NULL,</w:t>
+      </w:r>
+    </w:p>
+    <w:p>
+      <w:r>
+        <w:t xml:space="preserve">  `</w:t>
+      </w:r>
+      <w:proofErr w:type="spellStart"/>
+      <w:r>
+        <w:t>Orden_Usuarios_dependencia_cod_dependencia</w:t>
+      </w:r>
+      <w:proofErr w:type="spellEnd"/>
+      <w:r>
+        <w:t>` INT NOT NULL,</w:t>
+      </w:r>
+    </w:p>
+    <w:p>
+      <w:r>
+        <w:t xml:space="preserve">  PRIMARY KEY (`</w:t>
+      </w:r>
+      <w:proofErr w:type="spellStart"/>
+      <w:r>
+        <w:t>cod_entrega</w:t>
+      </w:r>
+      <w:proofErr w:type="spellEnd"/>
+      <w:r>
+        <w:t>`, `</w:t>
+      </w:r>
+      <w:proofErr w:type="spellStart"/>
+      <w:r>
+        <w:t>Orden_cod_orden</w:t>
+      </w:r>
+      <w:proofErr w:type="spellEnd"/>
+      <w:r>
+        <w:t>`, `</w:t>
+      </w:r>
+      <w:proofErr w:type="spellStart"/>
+      <w:r>
+        <w:t>Orden_Usuarios_cod_usuario</w:t>
+      </w:r>
+      <w:proofErr w:type="spellEnd"/>
+      <w:r>
+        <w:t>`, `</w:t>
+      </w:r>
+      <w:proofErr w:type="spellStart"/>
+      <w:r>
+        <w:t>Orden_Usuarios_dependencia_cod_dependencia</w:t>
+      </w:r>
+      <w:proofErr w:type="spellEnd"/>
+      <w:r>
+        <w:t>`),</w:t>
+      </w:r>
+    </w:p>
+    <w:p>
+      <w:r>
+        <w:t xml:space="preserve">  INDEX `fk_Entregas_Orden1_idx` (`</w:t>
+      </w:r>
+      <w:proofErr w:type="spellStart"/>
+      <w:r>
+        <w:t>Orden_cod_orden</w:t>
+      </w:r>
+      <w:proofErr w:type="spellEnd"/>
+      <w:r>
+        <w:t>` ASC, `</w:t>
+      </w:r>
+      <w:proofErr w:type="spellStart"/>
+      <w:r>
+        <w:t>Orden_Usuarios_cod_usuario</w:t>
+      </w:r>
+      <w:proofErr w:type="spellEnd"/>
+      <w:r>
+        <w:t>` ASC, `</w:t>
+      </w:r>
+      <w:proofErr w:type="spellStart"/>
+      <w:r>
+        <w:t>Orden_Usuarios_dependencia_cod_dependencia</w:t>
+      </w:r>
+      <w:proofErr w:type="spellEnd"/>
+      <w:r>
+        <w:t>` ASC) VISIBLE,</w:t>
+      </w:r>
+    </w:p>
+    <w:p>
+      <w:r>
+        <w:t xml:space="preserve">  CONSTRAINT `fk_Entregas_Orden1`</w:t>
+      </w:r>
+    </w:p>
+    <w:p>
+      <w:r>
+        <w:t xml:space="preserve">    FOREIGN KEY (`</w:t>
+      </w:r>
+      <w:proofErr w:type="spellStart"/>
+      <w:r>
+        <w:t>Orden_cod_orden</w:t>
+      </w:r>
+      <w:proofErr w:type="spellEnd"/>
+      <w:proofErr w:type="gramStart"/>
+      <w:r>
+        <w:t>` ,</w:t>
+      </w:r>
+      <w:proofErr w:type="gramEnd"/>
+      <w:r>
+        <w:t xml:space="preserve"> `</w:t>
+      </w:r>
+      <w:proofErr w:type="spellStart"/>
+      <w:r>
+        <w:t>Orden_Usuarios_cod_usuario</w:t>
+      </w:r>
+      <w:proofErr w:type="spellEnd"/>
+      <w:r>
+        <w:t>` , `</w:t>
+      </w:r>
+      <w:proofErr w:type="spellStart"/>
+      <w:r>
+        <w:t>Orden_Usuarios_dependencia_cod_dependencia</w:t>
+      </w:r>
+      <w:proofErr w:type="spellEnd"/>
+      <w:r>
+        <w:t>`)</w:t>
+      </w:r>
+    </w:p>
+    <w:p>
+      <w:r>
+        <w:t xml:space="preserve">    REFERENCES `</w:t>
+      </w:r>
+      <w:proofErr w:type="spellStart"/>
+      <w:r>
+        <w:t>compras</w:t>
+      </w:r>
+      <w:proofErr w:type="gramStart"/>
+      <w:r>
+        <w:t>`.`</w:t>
+      </w:r>
+      <w:proofErr w:type="gramEnd"/>
+      <w:r>
+        <w:t>Orden</w:t>
+      </w:r>
+      <w:proofErr w:type="spellEnd"/>
+      <w:r>
+        <w:t>` (`</w:t>
+      </w:r>
+      <w:proofErr w:type="spellStart"/>
+      <w:r>
+        <w:t>cod_orden</w:t>
+      </w:r>
+      <w:proofErr w:type="spellEnd"/>
+      <w:r>
+        <w:t>` , `</w:t>
+      </w:r>
+      <w:proofErr w:type="spellStart"/>
+      <w:r>
+        <w:t>Usuarios_cod_usuario</w:t>
+      </w:r>
+      <w:proofErr w:type="spellEnd"/>
+      <w:r>
+        <w:t>` , `</w:t>
+      </w:r>
+      <w:proofErr w:type="spellStart"/>
+      <w:r>
+        <w:t>Usuarios_dependencia_cod_dependencia</w:t>
+      </w:r>
+      <w:proofErr w:type="spellEnd"/>
+      <w:r>
+        <w:t>`)</w:t>
+      </w:r>
+    </w:p>
+    <w:p>
+      <w:pPr>
+        <w:rPr>
+          <w:lang w:val="en-US"/>
+        </w:rPr>
+      </w:pPr>
+      <w:r>
+        <w:t xml:space="preserve">    </w:t>
+      </w:r>
+      <w:r>
+        <w:rPr>
+          <w:lang w:val="en-US"/>
+        </w:rPr>
+        <w:t>ON DELETE NO ACTION</w:t>
+      </w:r>
+    </w:p>
+    <w:p>
+      <w:pPr>
+        <w:rPr>
+          <w:lang w:val="en-US"/>
+        </w:rPr>
+      </w:pPr>
+      <w:r>
+        <w:rPr>
+          <w:lang w:val="en-US"/>
+        </w:rPr>
+        <w:t xml:space="preserve">    ON UPDATE NO ACTION)</w:t>
+      </w:r>
+    </w:p>
+    <w:p>
+      <w:pPr>
+        <w:rPr>
+          <w:lang w:val="en-US"/>
+        </w:rPr>
+      </w:pPr>
+      <w:r>
+        <w:rPr>
+          <w:lang w:val="en-US"/>
+        </w:rPr>
+        <w:t xml:space="preserve">ENGINE = </w:t>
+      </w:r>
+      <w:proofErr w:type="spellStart"/>
+      <w:proofErr w:type="gramStart"/>
+      <w:r>
+        <w:rPr>
+          <w:lang w:val="en-US"/>
+        </w:rPr>
+        <w:t>InnoDB</w:t>
+      </w:r>
+      <w:proofErr w:type="spellEnd"/>
+      <w:r>
+        <w:rPr>
+          <w:lang w:val="en-US"/>
+        </w:rPr>
+        <w:t>;</w:t>
+      </w:r>
+      <w:proofErr w:type="gramEnd"/>
+    </w:p>
+    <w:p>
+      <w:pPr>
+        <w:rPr>
+          <w:lang w:val="en-US"/>
+        </w:rPr>
+      </w:pPr>
+    </w:p>
+    <w:p>
+      <w:pPr>
+        <w:rPr>
+          <w:lang w:val="en-US"/>
+        </w:rPr>
+      </w:pPr>
+    </w:p>
+    <w:p>
+      <w:pPr>
+        <w:rPr>
+          <w:lang w:val="en-US"/>
+        </w:rPr>
+      </w:pPr>
+      <w:r>
+        <w:rPr>
+          <w:lang w:val="en-US"/>
+        </w:rPr>
+        <w:t>SET SQL_MODE=@OLD_SQL_</w:t>
+      </w:r>
+      <w:proofErr w:type="gramStart"/>
+      <w:r>
+        <w:rPr>
+          <w:lang w:val="en-US"/>
+        </w:rPr>
+        <w:t>MODE;</w:t>
+      </w:r>
+      <w:proofErr w:type="gramEnd"/>
+    </w:p>
+    <w:p>
+      <w:pPr>
+        <w:rPr>
+          <w:lang w:val="en-US"/>
+        </w:rPr>
+      </w:pPr>
+      <w:r>
+        <w:rPr>
+          <w:lang w:val="en-US"/>
+        </w:rPr>
+        <w:t>SET FOREIGN_KEY_CHECKS=@OLD_FOREIGN_KEY_</w:t>
+      </w:r>
+      <w:proofErr w:type="gramStart"/>
+      <w:r>
+        <w:rPr>
+          <w:lang w:val="en-US"/>
+        </w:rPr>
+        <w:t>CHECKS;</w:t>
+      </w:r>
+      <w:proofErr w:type="gramEnd"/>
+    </w:p>
+    <w:p>
+      <w:pPr>
+        <w:rPr>
+          <w:lang w:val="en-US"/>
+        </w:rPr>
+      </w:pPr>
+      <w:r>
+        <w:rPr>
+          <w:lang w:val="en-US"/>
+        </w:rPr>
+        <w:t>SET UNIQUE_CHECKS=@OLD_UNIQUE_</w:t>
+      </w:r>
+      <w:proofErr w:type="gramStart"/>
+      <w:r>
+        <w:rPr>
+          <w:lang w:val="en-US"/>
+        </w:rPr>
+        <w:t>CHECKS;</w:t>
+      </w:r>
+      <w:proofErr w:type="gramEnd"/>
+    </w:p>
+    <w:p>
+      <w:pPr>
+        <w:rPr>
+          <w:lang w:val="en-US"/>
+        </w:rPr>
+      </w:pPr>
+    </w:p>
+    <w:tbl>
+      <w:tblPr>
+        <w:tblStyle w:val="TableGrid"/>
+        <w:tblW w:w="0" w:type="auto"/>
+        <w:tblLook w:val="04A0" w:firstRow="1" w:lastRow="0" w:firstColumn="1" w:lastColumn="0" w:noHBand="0" w:noVBand="1"/>
+      </w:tblPr>
+      <w:tblGrid>
+        <w:gridCol w:w="8828"/>
+      </w:tblGrid>
+      <w:tr>
+        <w:tc>
+          <w:tcPr>
+            <w:tcW w:w="8828" w:type="dxa"/>
+            <w:shd w:val="clear" w:color="auto" w:fill="B4C6E7" w:themeFill="accent1" w:themeFillTint="66"/>
+          </w:tcPr>
+          <w:p>
+            <w:pPr>
+              <w:jc w:val="center"/>
+            </w:pPr>
+            <w:r>
+              <w:rPr>
+                <w:rFonts w:asciiTheme="minorHAnsi" w:hAnsiTheme="minorHAnsi" w:cstheme="minorHAnsi"/>
+                <w:b/>
+                <w:bCs/>
+              </w:rPr>
+              <w:t>Evidencia JIRA (Seguimiento del proyecto)</w:t>
+            </w:r>
+          </w:p>
+        </w:tc>
+      </w:tr>
+    </w:tbl>
+    <w:p/>
+    <w:p>
+      <w:pPr>
+        <w:jc w:val="both"/>
+      </w:pPr>
+      <w:r>
+        <w:t xml:space="preserve">Como evidencia </w:t>
+      </w:r>
+      <w:r>
+        <w:t>del seguimiento del</w:t>
+      </w:r>
+      <w:r>
+        <w:t xml:space="preserve"> proyecto con la metodología ágil SCRUM, utilizando el software JIRA, se debe presentar </w:t>
+      </w:r>
+      <w:r>
+        <w:t xml:space="preserve">capturas de </w:t>
+      </w:r>
+      <w:r>
+        <w:t>pantalla donde se visualice</w:t>
+      </w:r>
+      <w:r>
+        <w:t xml:space="preserve"> la ejecución de los Sprint con las historias de usuario relacionadas con el repositorio de código y el diseño de la base de datos.</w:t>
+      </w:r>
+    </w:p>
+    <w:p/>
+    <w:p>
+      <w:r>
+        <w:rPr>
+          <w:noProof/>
+        </w:rPr>
+        <w:lastRenderedPageBreak/>
+        <w:drawing>
+          <wp:inline distT="0" distB="0" distL="0" distR="0" wp14:anchorId="7BB4AE57" wp14:editId="222F9A1E">
+            <wp:extent cx="5608320" cy="2595880"/>
+            <wp:effectExtent l="0" t="0" r="0" b="0"/>
+            <wp:docPr id="2" name="Picture 2"/>
+            <wp:cNvGraphicFramePr>
+              <a:graphicFrameLocks xmlns:a="http://schemas.openxmlformats.org/drawingml/2006/main" noChangeAspect="1"/>
+            </wp:cNvGraphicFramePr>
+            <a:graphic xmlns:a="http://schemas.openxmlformats.org/drawingml/2006/main">
+              <a:graphicData uri="http://schemas.openxmlformats.org/drawingml/2006/picture">
+                <pic:pic xmlns:pic="http://schemas.openxmlformats.org/drawingml/2006/picture">
+                  <pic:nvPicPr>
+                    <pic:cNvPr id="0" name="Picture 1"/>
+                    <pic:cNvPicPr>
+                      <a:picLocks noChangeAspect="1" noChangeArrowheads="1"/>
+                    </pic:cNvPicPr>
+                  </pic:nvPicPr>
+                  <pic:blipFill>
+                    <a:blip r:embed="rId8" cstate="print">
+                      <a:extLst>
+                        <a:ext uri="{28A0092B-C50C-407E-A947-70E740481C1C}">
+                          <a14:useLocalDpi xmlns:a14="http://schemas.microsoft.com/office/drawing/2010/main" val="0"/>
+                        </a:ext>
+                      </a:extLst>
+                    </a:blip>
+                    <a:srcRect/>
+                    <a:stretch>
+                      <a:fillRect/>
+                    </a:stretch>
+                  </pic:blipFill>
+                  <pic:spPr bwMode="auto">
+                    <a:xfrm>
+                      <a:off x="0" y="0"/>
+                      <a:ext cx="5608320" cy="2595880"/>
+                    </a:xfrm>
+                    <a:prstGeom prst="rect">
+                      <a:avLst/>
+                    </a:prstGeom>
+                    <a:noFill/>
+                    <a:ln>
+                      <a:noFill/>
+                    </a:ln>
+                  </pic:spPr>
+                </pic:pic>
+              </a:graphicData>
+            </a:graphic>
+          </wp:inline>
+        </w:drawing>
+      </w:r>
+    </w:p>
     <w:p/>
     <w:tbl>
       <w:tblPr>
@@ -1198,7 +5425,15 @@
                 <w:b/>
                 <w:bCs/>
               </w:rPr>
-              <w:t>Evidencia JIRA (Seguimiento del proyecto)</w:t>
+              <w:t>Evidencias de las Reuniones</w:t>
+            </w:r>
+            <w:r>
+              <w:rPr>
+                <w:rFonts w:asciiTheme="minorHAnsi" w:hAnsiTheme="minorHAnsi" w:cstheme="minorHAnsi"/>
+                <w:b/>
+                <w:bCs/>
+              </w:rPr>
+              <w:t xml:space="preserve"> de Equipo</w:t>
             </w:r>
           </w:p>
         </w:tc>
@@ -1210,81 +5445,29 @@
         <w:jc w:val="both"/>
       </w:pPr>
       <w:r>
-        <w:t xml:space="preserve">Como evidencia </w:t>
-      </w:r>
-      <w:r>
-        <w:t>del seguimiento del</w:t>
-      </w:r>
-      <w:r>
-        <w:t xml:space="preserve"> proyecto con la metodología ágil SCRUM, utilizando el software JIRA, se debe presentar </w:t>
-      </w:r>
-      <w:r>
-        <w:t xml:space="preserve">capturas de </w:t>
-      </w:r>
-      <w:r>
-        <w:t>pantalla donde se visualice</w:t>
-      </w:r>
-      <w:r>
-        <w:t xml:space="preserve"> la ejecución de los Sprint con las historias de usuario relacionadas con el repositorio de código y el diseño de la base de datos.</w:t>
-      </w:r>
-    </w:p>
-    <w:p/>
-    <w:p/>
-    <w:tbl>
-      <w:tblPr>
-        <w:tblStyle w:val="TableGrid"/>
-        <w:tblW w:w="0" w:type="auto"/>
-        <w:tblLook w:val="04A0" w:firstRow="1" w:lastRow="0" w:firstColumn="1" w:lastColumn="0" w:noHBand="0" w:noVBand="1"/>
-      </w:tblPr>
-      <w:tblGrid>
-        <w:gridCol w:w="8828"/>
-      </w:tblGrid>
-      <w:tr>
-        <w:tc>
-          <w:tcPr>
-            <w:tcW w:w="8828" w:type="dxa"/>
-            <w:shd w:val="clear" w:color="auto" w:fill="B4C6E7" w:themeFill="accent1" w:themeFillTint="66"/>
-          </w:tcPr>
-          <w:p>
-            <w:pPr>
-              <w:jc w:val="center"/>
-            </w:pPr>
-            <w:r>
-              <w:rPr>
-                <w:rFonts w:asciiTheme="minorHAnsi" w:hAnsiTheme="minorHAnsi" w:cstheme="minorHAnsi"/>
-                <w:b/>
-                <w:bCs/>
-              </w:rPr>
-              <w:t>Evidencias de las Reuniones</w:t>
-            </w:r>
-            <w:r>
-              <w:rPr>
-                <w:rFonts w:asciiTheme="minorHAnsi" w:hAnsiTheme="minorHAnsi" w:cstheme="minorHAnsi"/>
-                <w:b/>
-                <w:bCs/>
-              </w:rPr>
-              <w:t xml:space="preserve"> de Equipo</w:t>
-            </w:r>
-          </w:p>
-        </w:tc>
-      </w:tr>
-    </w:tbl>
-    <w:p/>
+        <w:t>Como evidencia de las reuniones que efectúa el equipo del proyecto, presentar capturas de pantalla de las reuniones efectuadas y si lo consideran pertinente algunas actas de las reuniones.</w:t>
+      </w:r>
+    </w:p>
     <w:p>
       <w:pPr>
         <w:jc w:val="both"/>
       </w:pPr>
-      <w:r>
-        <w:t>Como evidencia de las reuniones que efectúa el equipo del proyecto, presentar capturas de pantalla de las reuniones efectuadas y si lo consideran pertinente algunas actas de las reuniones.</w:t>
+    </w:p>
+    <w:p>
+      <w:pPr>
+        <w:jc w:val="both"/>
+      </w:pPr>
+      <w:r>
+        <w:t>Estoy trabajando solo</w:t>
       </w:r>
     </w:p>
     <w:sectPr>
-      <w:headerReference w:type="even" r:id="rId7"/>
-      <w:headerReference w:type="default" r:id="rId8"/>
-      <w:footerReference w:type="even" r:id="rId9"/>
-      <w:footerReference w:type="default" r:id="rId10"/>
-      <w:headerReference w:type="first" r:id="rId11"/>
-      <w:footerReference w:type="first" r:id="rId12"/>
+      <w:headerReference w:type="even" r:id="rId9"/>
+      <w:headerReference w:type="default" r:id="rId10"/>
+      <w:footerReference w:type="even" r:id="rId11"/>
+      <w:footerReference w:type="default" r:id="rId12"/>
+      <w:headerReference w:type="first" r:id="rId13"/>
+      <w:footerReference w:type="first" r:id="rId14"/>
       <w:pgSz w:w="12240" w:h="15840"/>
       <w:pgMar w:top="1417" w:right="1701" w:bottom="1417" w:left="1701" w:header="708" w:footer="708" w:gutter="0"/>
       <w:cols w:space="708"/>
